--- a/output/RFE_Risk_Report.docx
+++ b/output/RFE_Risk_Report.docx
@@ -57,7 +57,7 @@
         <w:pStyle w:val="IntenseQuote"/>
       </w:pPr>
       <w:r>
-        <w:t>Criterion Identification: Criterion 5: Original Contributions of Major Significance to the Field</w:t>
+        <w:t>Criterion Identification: Criterion 8: Leading/Critical Role</w:t>
       </w:r>
     </w:p>
     <w:p>
@@ -65,7 +65,7 @@
         <w:pStyle w:val="IntenseQuote"/>
       </w:pPr>
       <w:r>
-        <w:t>Overall Assessment: The section presents a broad claim of significant contributions but lacks specific, quantifiable evidence to substantiate the impact of these contributions.</w:t>
+        <w:t>Overall Assessment: The section is weak due to vague claims and lack of specific evidence supporting the applicant's leading role in a distinguished organization.</w:t>
       </w:r>
     </w:p>
     <w:tbl>
@@ -139,7 +139,7 @@
           </w:tcPr>
           <w:p>
             <w:r>
-              <w:t>The claim of 'major significance' is vague and lacks specific examples or quantifiable evidence of impact.</w:t>
+              <w:t>The claim of a leading role lacks specific evidence of the applicant's impact or achievements within the organization.</w:t>
             </w:r>
           </w:p>
         </w:tc>
@@ -149,7 +149,7 @@
           </w:tcPr>
           <w:p>
             <w:r>
-              <w:t>"This petition outlines my qualifications for the EB-1A category, demonstrating my sustained international acclaim and the major significance of my contributions to the field of bioinformatics."</w:t>
+              <w:t>"My work has been recognized for its impact on democratizing financial services in emerging markets."</w:t>
             </w:r>
           </w:p>
         </w:tc>
@@ -159,7 +159,7 @@
           </w:tcPr>
           <w:p>
             <w:r>
-              <w:t>"Provide concrete examples of how your work has been adopted or recognized in the field. For instance, mention specific instances where your algorithms have been implemented in industry or cited in influential research papers, along with metrics or data to demonstrate their impact."</w:t>
+              <w:t>"Provide concrete examples of leadership roles, such as 'As the Chief Technology Officer at XYZ Corp, I led a team of 50 engineers to develop a platform that increased market penetration by 30% in two years, as evidenced by the attached market analysis report (Exhibit E).'"</w:t>
             </w:r>
           </w:p>
         </w:tc>
@@ -181,7 +181,7 @@
           </w:tcPr>
           <w:p>
             <w:r>
-              <w:t>The statement lacks independent validation or third-party recognition of the contributions' significance.</w:t>
+              <w:t>The statement about nationally recognized awards is not substantiated with details or examples.</w:t>
             </w:r>
           </w:p>
         </w:tc>
@@ -191,7 +191,7 @@
           </w:tcPr>
           <w:p>
             <w:r>
-              <w:t>"I will be detailing evidence that satisfies the criteria for original contributions..."</w:t>
+              <w:t>"This petition will present evidence that I meet the EB-1A criteria for nationally recognized awards..."</w:t>
             </w:r>
           </w:p>
         </w:tc>
@@ -201,7 +201,7 @@
           </w:tcPr>
           <w:p>
             <w:r>
-              <w:t>"Include letters from independent experts or organizations that have utilized your work, highlighting the significance and impact of your contributions from an external perspective."</w:t>
+              <w:t>"Include specific awards received, their significance, and how they are recognized nationally. For example, 'I received the FinTech Innovator of the Year Award from the National FinTech Association, a prestigious award given to only one individual annually for groundbreaking contributions to the field (see Exhibit F).'"</w:t>
             </w:r>
           </w:p>
         </w:tc>
@@ -223,7 +223,7 @@
           </w:tcPr>
           <w:p>
             <w:r>
-              <w:t>The language is somewhat generic and could be more specific to highlight unique aspects of the work.</w:t>
+              <w:t>The language used is somewhat generic and lacks specificity.</w:t>
             </w:r>
           </w:p>
         </w:tc>
@@ -233,7 +233,7 @@
           </w:tcPr>
           <w:p>
             <w:r>
-              <w:t>"Developing novel methods for rapid and accurate gene-variant identification."</w:t>
+              <w:t>"I have dedicated my career to developing secure, scalable, and accessible digital payment platforms."</w:t>
             </w:r>
           </w:p>
         </w:tc>
@@ -243,7 +243,7 @@
           </w:tcPr>
           <w:p>
             <w:r>
-              <w:t>"Specify the novel aspects of your methods and how they differ from existing techniques. Include any awards or recognitions received specifically for these innovations."</w:t>
+              <w:t>"Enhance specificity by detailing particular projects or platforms developed, such as 'I developed the ABC Payment Platform, which now serves over 2 million users in 15 countries, as detailed in the attached user growth report (Exhibit G).'"</w:t>
             </w:r>
           </w:p>
         </w:tc>
@@ -254,7 +254,7 @@
         <w:pStyle w:val="IntenseQuote"/>
       </w:pPr>
       <w:r>
-        <w:t>Adjudicator's Persona Notes: The claims of major significance are not sufficiently backed by evidence. I need to see more concrete examples of how Dr. Sharma's work has been recognized or adopted outside her immediate circle. Without this, the petition lacks the necessary weight to meet the 'Original Contributions' criterion. An RFE may be necessary unless additional documentation is provided.</w:t>
+        <w:t>Adjudicator's Persona Notes: The claims made here are too broad and lack the necessary evidence to demonstrate extraordinary ability. The applicant needs to provide more detailed and quantifiable evidence of their leadership and impact. Without this, the petition does not convincingly meet the EB-1A criteria, and I am inclined to issue an RFE for more substantial proof of the claimed achievements.</w:t>
       </w:r>
     </w:p>
     <w:p/>
@@ -263,9 +263,9 @@
         <w:pStyle w:val="Heading2"/>
       </w:pPr>
       <w:r>
-        <w:t>Analysis of Section: Criterion 4: Judging the Work of Others</w:t>
+        <w:t xml:space="preserve">Analysis of Section: Criterion 1: Receipt of Lesser Nationally or Internationally Recognized Prizes or Awards </w:t>
         <w:br/>
-        <w:t>As evidence of my role as a judge of the work of others, I have served as a peer reviewer for several top</w:t>
+        <w:t>for Excellence In 2023, I was honored to receive the</w:t>
       </w:r>
     </w:p>
     <w:p>
@@ -273,7 +273,7 @@
         <w:pStyle w:val="IntenseQuote"/>
       </w:pPr>
       <w:r>
-        <w:t>Criterion Identification: Criterion 4: Judging</w:t>
+        <w:t>Criterion Identification: Criterion 1: Awards</w:t>
       </w:r>
     </w:p>
     <w:p>
@@ -281,7 +281,7 @@
         <w:pStyle w:val="IntenseQuote"/>
       </w:pPr>
       <w:r>
-        <w:t>Overall Assessment: The section is moderately strong but could benefit from additional context to fully demonstrate the significance of the judging invitations.</w:t>
+        <w:t>Overall Assessment: The section is relatively strong, but it could benefit from additional context regarding the award's prestige and the applicant's specific contributions that led to receiving it.</w:t>
       </w:r>
     </w:p>
     <w:tbl>
@@ -355,7 +355,7 @@
           </w:tcPr>
           <w:p>
             <w:r>
-              <w:t>The claim lacks context about the exclusivity and significance of the invitation to review for these journals.</w:t>
+              <w:t>The claim lacks specific details about the award's prestige and the applicant's contributions that led to the award.</w:t>
             </w:r>
           </w:p>
         </w:tc>
@@ -365,7 +365,7 @@
           </w:tcPr>
           <w:p>
             <w:r>
-              <w:t>"These invitations are extended only to researchers with a recognized high standing in their field."</w:t>
+              <w:t>"This award serves as recognition of my excellence and sustained influence within the international FinTech community."</w:t>
             </w:r>
           </w:p>
         </w:tc>
@@ -375,7 +375,139 @@
           </w:tcPr>
           <w:p>
             <w:r>
-              <w:t>"Provide additional evidence or testimonials from the journal editors about the selection process for reviewers, emphasizing the competitive nature and the criteria used to select reviewers, to strengthen the claim of recognized high standing."</w:t>
+              <w:t>"Provide additional context about the award's significance in the industry, such as past notable recipients or the number of nominees. Also, detail the specific achievements or projects that led to receiving this award."</w:t>
+            </w:r>
+          </w:p>
+        </w:tc>
+      </w:tr>
+    </w:tbl>
+    <w:p>
+      <w:pPr>
+        <w:pStyle w:val="IntenseQuote"/>
+      </w:pPr>
+      <w:r>
+        <w:t>Adjudicator's Persona Notes: While the award seems prestigious, I need more information about its standing in the global FinTech community. The applicant should clarify how their work specifically advanced the field to justify the claim of 'sustained influence.' Without this, the award might not fully demonstrate extraordinary ability on an international scale.</w:t>
+      </w:r>
+    </w:p>
+    <w:p/>
+    <w:p>
+      <w:pPr>
+        <w:pStyle w:val="Heading2"/>
+      </w:pPr>
+      <w:r>
+        <w:t xml:space="preserve">Analysis of Section: Criterion 3: Published Material About the Alien in Professional or Major Trade </w:t>
+        <w:br/>
+        <w:t>Publications or Other Major Media My work and the success of my previous company,</w:t>
+      </w:r>
+    </w:p>
+    <w:p>
+      <w:pPr>
+        <w:pStyle w:val="IntenseQuote"/>
+      </w:pPr>
+      <w:r>
+        <w:t>Criterion Identification: Criterion 3: Published Material About Applicant</w:t>
+      </w:r>
+    </w:p>
+    <w:p>
+      <w:pPr>
+        <w:pStyle w:val="IntenseQuote"/>
+      </w:pPr>
+      <w:r>
+        <w:t>Overall Assessment: The section is relatively strong, but it could benefit from additional context regarding the impact and reach of the articles.</w:t>
+      </w:r>
+    </w:p>
+    <w:tbl>
+      <w:tblPr>
+        <w:tblStyle w:val="TableGrid"/>
+        <w:tblW w:type="auto" w:w="0"/>
+        <w:tblLook w:firstColumn="1" w:firstRow="1" w:lastColumn="0" w:lastRow="0" w:noHBand="0" w:noVBand="1" w:val="04A0"/>
+      </w:tblPr>
+      <w:tblGrid>
+        <w:gridCol w:w="2160"/>
+        <w:gridCol w:w="2160"/>
+        <w:gridCol w:w="2160"/>
+        <w:gridCol w:w="2160"/>
+      </w:tblGrid>
+      <w:tr>
+        <w:tc>
+          <w:tcPr>
+            <w:tcW w:type="dxa" w:w="2160"/>
+          </w:tcPr>
+          <w:p>
+            <w:r>
+              <w:t>Severity</w:t>
+            </w:r>
+          </w:p>
+        </w:tc>
+        <w:tc>
+          <w:tcPr>
+            <w:tcW w:type="dxa" w:w="2160"/>
+          </w:tcPr>
+          <w:p>
+            <w:r>
+              <w:t>Weakness Description</w:t>
+            </w:r>
+          </w:p>
+        </w:tc>
+        <w:tc>
+          <w:tcPr>
+            <w:tcW w:type="dxa" w:w="2160"/>
+          </w:tcPr>
+          <w:p>
+            <w:r>
+              <w:t>Problematic Excerpt</w:t>
+            </w:r>
+          </w:p>
+        </w:tc>
+        <w:tc>
+          <w:tcPr>
+            <w:tcW w:type="dxa" w:w="2160"/>
+          </w:tcPr>
+          <w:p>
+            <w:r>
+              <w:t>Suggested Improvement</w:t>
+            </w:r>
+          </w:p>
+        </w:tc>
+      </w:tr>
+      <w:tr>
+        <w:tc>
+          <w:tcPr>
+            <w:tcW w:type="dxa" w:w="2160"/>
+          </w:tcPr>
+          <w:p>
+            <w:r>
+              <w:t>Medium</w:t>
+            </w:r>
+          </w:p>
+        </w:tc>
+        <w:tc>
+          <w:tcPr>
+            <w:tcW w:type="dxa" w:w="2160"/>
+          </w:tcPr>
+          <w:p>
+            <w:r>
+              <w:t>The claim lacks specific metrics or data to demonstrate the reach and impact of the articles.</w:t>
+            </w:r>
+          </w:p>
+        </w:tc>
+        <w:tc>
+          <w:tcPr>
+            <w:tcW w:type="dxa" w:w="2160"/>
+          </w:tcPr>
+          <w:p>
+            <w:r>
+              <w:t>"These articles, with their wide international readership, discuss my specific role in creating technologies that have impacted millions of users."</w:t>
+            </w:r>
+          </w:p>
+        </w:tc>
+        <w:tc>
+          <w:tcPr>
+            <w:tcW w:type="dxa" w:w="2160"/>
+          </w:tcPr>
+          <w:p>
+            <w:r>
+              <w:t>"Provide specific metrics such as the readership numbers or circulation figures for Forbes and TechCrunch, and any measurable impact of the articles on your career or the field. For example: 'The Forbes article reached over 1 million readers and led to a 30% increase in inquiries about PayRight's technology.'"</w:t>
             </w:r>
           </w:p>
         </w:tc>
@@ -397,7 +529,7 @@
           </w:tcPr>
           <w:p>
             <w:r>
-              <w:t>The text does not quantify the number of manuscripts reviewed or the impact of the applicant's reviews.</w:t>
+              <w:t>The language used is somewhat generic and could be more precise.</w:t>
             </w:r>
           </w:p>
         </w:tc>
@@ -407,7 +539,7 @@
           </w:tcPr>
           <w:p>
             <w:r>
-              <w:t>"My role involved critically evaluating the methodology, results, and conclusions of novel research to determine its suitability for publication."</w:t>
+              <w:t>"Notably, Forbes featured my work in an online article titled 'The Five Startups to Watch in Southeast Asia'."</w:t>
             </w:r>
           </w:p>
         </w:tc>
@@ -417,7 +549,7 @@
           </w:tcPr>
           <w:p>
             <w:r>
-              <w:t>"Include specific details such as the number of manuscripts reviewed, any notable papers that were published as a result of your review, or feedback from the journal editors on the quality of your reviews."</w:t>
+              <w:t>"Enhance specificity by detailing why the inclusion in Forbes is significant. For instance: 'Being featured in Forbes, a leading business publication, positioned PayRight as a key player in the Southeast Asian market, leading to strategic partnerships with three major financial institutions.'"</w:t>
             </w:r>
           </w:p>
         </w:tc>
@@ -428,7 +560,7 @@
         <w:pStyle w:val="IntenseQuote"/>
       </w:pPr>
       <w:r>
-        <w:t>Adjudicator's Persona Notes: The invitations to review for reputable journals are a positive indicator of the applicant's standing in their field. However, the claim would be more compelling with additional context about the selection process and the impact of the applicant's reviews. Without this, it remains unclear how extraordinary the applicant's ability is compared to other professionals in the field. An RFE might be necessary if further evidence is not provided.</w:t>
+        <w:t>Adjudicator's Persona Notes: While the inclusion in Forbes and TechCrunch is impressive, I need more concrete evidence of how these articles have elevated the applicant's standing in the field. The mention of 'millions of users' is promising, but without specific data or third-party validation, it remains a broad claim. I am considering an RFE to request additional evidence of the articles' impact and reach.</w:t>
       </w:r>
     </w:p>
     <w:p/>
@@ -437,9 +569,11 @@
         <w:pStyle w:val="Heading2"/>
       </w:pPr>
       <w:r>
-        <w:t>Analysis of Section: Criterion 6: Original Scientific Contributions of Major Significance</w:t>
+        <w:t xml:space="preserve">Analysis of Section: Criterion 8: Performance in a Leading or Critical Role for Organizations or </w:t>
         <w:br/>
-        <w:t>My work has resulted in several original contributions that are of major significance</w:t>
+        <w:t xml:space="preserve">Establishments that have a Distinguished Reputation I was the founder and CEO of a </w:t>
+        <w:br/>
+        <w:t>startup company called FinSolutions Inc</w:t>
       </w:r>
     </w:p>
     <w:p>
@@ -447,7 +581,7 @@
         <w:pStyle w:val="IntenseQuote"/>
       </w:pPr>
       <w:r>
-        <w:t>Criterion Identification: Criterion 5: Original Contributions of Major Significance to the Field</w:t>
+        <w:t>Criterion Identification: Criterion 8: Leading/Critical Role</w:t>
       </w:r>
     </w:p>
     <w:p>
@@ -455,7 +589,7 @@
         <w:pStyle w:val="IntenseQuote"/>
       </w:pPr>
       <w:r>
-        <w:t>Overall Assessment: The section is weak due to vague claims and a lack of quantifiable evidence demonstrating the algorithm's impact on the field.</w:t>
+        <w:t>Overall Assessment: The section lacks specific evidence and relies heavily on subjective and generalized statements, weakening the claim of a leading or critical role.</w:t>
       </w:r>
     </w:p>
     <w:tbl>
@@ -529,7 +663,7 @@
           </w:tcPr>
           <w:p>
             <w:r>
-              <w:t>The claim of 'major significance' is conclusory and lacks independent, quantifiable evidence of field-wide adoption or impact.</w:t>
+              <w:t>The claim of being "very important" and "critical" lacks quantifiable evidence or examples of impact.</w:t>
             </w:r>
           </w:p>
         </w:tc>
@@ -539,7 +673,7 @@
           </w:tcPr>
           <w:p>
             <w:r>
-              <w:t>"This algorithm improved the way scientists analyze data. Many people in the field have found this work to be very helpful and it represents a significant step forward."</w:t>
+              <w:t>"I was very important to the company's operations. I led all the teams and made key decisions that helped the company do its work."</w:t>
             </w:r>
           </w:p>
         </w:tc>
@@ -549,7 +683,7 @@
           </w:tcPr>
           <w:p>
             <w:r>
-              <w:t>"Strengthen this claim by providing specific evidence. For instance: 'GeneFlow has been cited in over 100 peer-reviewed publications and adopted by leading research institutions such as XYZ University, demonstrating its significant impact on data analysis in genomics.'"</w:t>
+              <w:t>"Provide specific examples of decisions made, projects led, and their outcomes. Include metrics such as revenue growth, market expansion, or awards received under your leadership."</w:t>
             </w:r>
           </w:p>
         </w:tc>
@@ -571,7 +705,7 @@
           </w:tcPr>
           <w:p>
             <w:r>
-              <w:t>The reliance on a single expert letter may not sufficiently demonstrate widespread recognition.</w:t>
+              <w:t>The letter of support is from a co-worker, which may not be perceived as an independent or authoritative source.</w:t>
             </w:r>
           </w:p>
         </w:tc>
@@ -581,7 +715,7 @@
           </w:tcPr>
           <w:p>
             <w:r>
-              <w:t>"See Exhibit B: Expert Letter from Dr. Chen"</w:t>
+              <w:t>"I worked with Kenji Tanaka at FinSolutions Inc. for three years. As our CEO, Kenji was a great leader."</w:t>
             </w:r>
           </w:p>
         </w:tc>
@@ -591,7 +725,7 @@
           </w:tcPr>
           <w:p>
             <w:r>
-              <w:t>"Include additional letters from independent experts who can attest to the algorithm's impact and adoption across multiple institutions or projects."</w:t>
+              <w:t>"Include letters from external stakeholders or industry experts who can objectively attest to the applicant's leadership and its impact on the company or industry."</w:t>
             </w:r>
           </w:p>
         </w:tc>
@@ -613,7 +747,7 @@
           </w:tcPr>
           <w:p>
             <w:r>
-              <w:t>The language used is slightly generic and lacks specificity.</w:t>
+              <w:t>The language used is generic and lacks specificity.</w:t>
             </w:r>
           </w:p>
         </w:tc>
@@ -623,7 +757,7 @@
           </w:tcPr>
           <w:p>
             <w:r>
-              <w:t>"This work was a key part of my research at the Innovatech Institute."</w:t>
+              <w:t>"He was definitely critical to the company. We all enjoyed working for him and believe he is an extraordinary person."</w:t>
             </w:r>
           </w:p>
         </w:tc>
@@ -633,7 +767,7 @@
           </w:tcPr>
           <w:p>
             <w:r>
-              <w:t>"Provide more specific details about the research outcomes, such as 'GeneFlow enabled the Innovatech Institute to reduce data processing time by 30%, leading to faster research cycles and publication in top-tier journals.'"</w:t>
+              <w:t>"Use more specific language that highlights particular achievements or initiatives led by the applicant. For example, 'Under Kenji's leadership, the company increased its market share by 20% and launched a new product line that received industry recognition.'"</w:t>
             </w:r>
           </w:p>
         </w:tc>
@@ -644,223 +778,7 @@
         <w:pStyle w:val="IntenseQuote"/>
       </w:pPr>
       <w:r>
-        <w:t>Adjudicator's Persona Notes: This submission lacks the depth and specificity required to demonstrate extraordinary ability. The claims about the algorithm's significance are too vague and unsupported by concrete evidence. Without more robust documentation of its impact, I'm inclined to issue an RFE on the 'Original Contributions' claim. They need to show how this work stands out on a national or international level.</w:t>
-      </w:r>
-    </w:p>
-    <w:p/>
-    <w:p>
-      <w:pPr>
-        <w:pStyle w:val="Heading2"/>
-      </w:pPr>
-      <w:r>
-        <w:t>Analysis of Section: Criterion 8: Leading or Critical Role for a Distinguished Organization</w:t>
-        <w:br/>
-        <w:t>From 2021 to 2024, I served as the Lead Research Scientist for the Genomics Division at Innovatech Institute, a nationally recognized leader in biotechnology research</w:t>
-      </w:r>
-    </w:p>
-    <w:p>
-      <w:pPr>
-        <w:pStyle w:val="IntenseQuote"/>
-      </w:pPr>
-      <w:r>
-        <w:t>Criterion Identification: Criterion 5: Original Contributions of Major Significance to the Field</w:t>
-      </w:r>
-    </w:p>
-    <w:p>
-      <w:pPr>
-        <w:pStyle w:val="IntenseQuote"/>
-      </w:pPr>
-      <w:r>
-        <w:t>Overall Assessment: The section presents some evidence of contribution but lacks independent verification of field-wide impact and relies on potentially biased support.</w:t>
-      </w:r>
-    </w:p>
-    <w:tbl>
-      <w:tblPr>
-        <w:tblStyle w:val="TableGrid"/>
-        <w:tblW w:type="auto" w:w="0"/>
-        <w:tblLook w:firstColumn="1" w:firstRow="1" w:lastColumn="0" w:lastRow="0" w:noHBand="0" w:noVBand="1" w:val="04A0"/>
-      </w:tblPr>
-      <w:tblGrid>
-        <w:gridCol w:w="2160"/>
-        <w:gridCol w:w="2160"/>
-        <w:gridCol w:w="2160"/>
-        <w:gridCol w:w="2160"/>
-      </w:tblGrid>
-      <w:tr>
-        <w:tc>
-          <w:tcPr>
-            <w:tcW w:type="dxa" w:w="2160"/>
-          </w:tcPr>
-          <w:p>
-            <w:r>
-              <w:t>Severity</w:t>
-            </w:r>
-          </w:p>
-        </w:tc>
-        <w:tc>
-          <w:tcPr>
-            <w:tcW w:type="dxa" w:w="2160"/>
-          </w:tcPr>
-          <w:p>
-            <w:r>
-              <w:t>Weakness Description</w:t>
-            </w:r>
-          </w:p>
-        </w:tc>
-        <w:tc>
-          <w:tcPr>
-            <w:tcW w:type="dxa" w:w="2160"/>
-          </w:tcPr>
-          <w:p>
-            <w:r>
-              <w:t>Problematic Excerpt</w:t>
-            </w:r>
-          </w:p>
-        </w:tc>
-        <w:tc>
-          <w:tcPr>
-            <w:tcW w:type="dxa" w:w="2160"/>
-          </w:tcPr>
-          <w:p>
-            <w:r>
-              <w:t>Suggested Improvement</w:t>
-            </w:r>
-          </w:p>
-        </w:tc>
-      </w:tr>
-      <w:tr>
-        <w:tc>
-          <w:tcPr>
-            <w:tcW w:type="dxa" w:w="2160"/>
-          </w:tcPr>
-          <w:p>
-            <w:r>
-              <w:t>High</w:t>
-            </w:r>
-          </w:p>
-        </w:tc>
-        <w:tc>
-          <w:tcPr>
-            <w:tcW w:type="dxa" w:w="2160"/>
-          </w:tcPr>
-          <w:p>
-            <w:r>
-              <w:t>The claim of 'major significance' is not supported by independent, quantifiable evidence of impact beyond the institution.</w:t>
-            </w:r>
-          </w:p>
-        </w:tc>
-        <w:tc>
-          <w:tcPr>
-            <w:tcW w:type="dxa" w:w="2160"/>
-          </w:tcPr>
-          <w:p>
-            <w:r>
-              <w:t>"My leadership was critical to the success of the project, which secured a $1.5 million grant from the National Science Foundation and was highlighted in Innovatech's 2023 Annual Report as a primary institutional achievement."</w:t>
-            </w:r>
-          </w:p>
-        </w:tc>
-        <w:tc>
-          <w:tcPr>
-            <w:tcW w:type="dxa" w:w="2160"/>
-          </w:tcPr>
-          <w:p>
-            <w:r>
-              <w:t>"Provide evidence of the project's impact beyond Innovatech, such as citations in external publications, adoption by other institutions, or recognition by independent experts in the field."</w:t>
-            </w:r>
-          </w:p>
-        </w:tc>
-      </w:tr>
-      <w:tr>
-        <w:tc>
-          <w:tcPr>
-            <w:tcW w:type="dxa" w:w="2160"/>
-          </w:tcPr>
-          <w:p>
-            <w:r>
-              <w:t>Medium</w:t>
-            </w:r>
-          </w:p>
-        </w:tc>
-        <w:tc>
-          <w:tcPr>
-            <w:tcW w:type="dxa" w:w="2160"/>
-          </w:tcPr>
-          <w:p>
-            <w:r>
-              <w:t>The letter of support is from a direct supervisor, which may be perceived as biased by USCIS.</w:t>
-            </w:r>
-          </w:p>
-        </w:tc>
-        <w:tc>
-          <w:tcPr>
-            <w:tcW w:type="dxa" w:w="2160"/>
-          </w:tcPr>
-          <w:p>
-            <w:r>
-              <w:t>"I have known Dr. Sharma for five years, as I was her direct supervisor at the Innovatech Institute."</w:t>
-            </w:r>
-          </w:p>
-        </w:tc>
-        <w:tc>
-          <w:tcPr>
-            <w:tcW w:type="dxa" w:w="2160"/>
-          </w:tcPr>
-          <w:p>
-            <w:r>
-              <w:t>"Supplement this letter with additional letters from independent experts who can objectively attest to the significance of Dr. Sharma's contributions."</w:t>
-            </w:r>
-          </w:p>
-        </w:tc>
-      </w:tr>
-      <w:tr>
-        <w:tc>
-          <w:tcPr>
-            <w:tcW w:type="dxa" w:w="2160"/>
-          </w:tcPr>
-          <w:p>
-            <w:r>
-              <w:t>Low</w:t>
-            </w:r>
-          </w:p>
-        </w:tc>
-        <w:tc>
-          <w:tcPr>
-            <w:tcW w:type="dxa" w:w="2160"/>
-          </w:tcPr>
-          <w:p>
-            <w:r>
-              <w:t>The language used in the support letter is generic and lacks specific examples of Dr. Sharma's contributions.</w:t>
-            </w:r>
-          </w:p>
-        </w:tc>
-        <w:tc>
-          <w:tcPr>
-            <w:tcW w:type="dxa" w:w="2160"/>
-          </w:tcPr>
-          <w:p>
-            <w:r>
-              <w:t>"Dr. Sharma's work on the GeneFlow algorithm was very impressive."</w:t>
-            </w:r>
-          </w:p>
-        </w:tc>
-        <w:tc>
-          <w:tcPr>
-            <w:tcW w:type="dxa" w:w="2160"/>
-          </w:tcPr>
-          <w:p>
-            <w:r>
-              <w:t>"Include specific examples of how Dr. Sharma's work has advanced the field, such as measurable improvements or innovations directly resulting from her contributions."</w:t>
-            </w:r>
-          </w:p>
-        </w:tc>
-      </w:tr>
-    </w:tbl>
-    <w:p>
-      <w:pPr>
-        <w:pStyle w:val="IntenseQuote"/>
-      </w:pPr>
-      <w:r>
-        <w:t>Adjudicator's Persona Notes: The claims here seem to be largely institution-bound, with little evidence of broader impact. The reliance on a supervisor's letter raises concerns about bias. I would need more concrete evidence of Dr. Sharma's contributions being recognized or utilized outside of Innovatech before considering this criterion satisfied. An RFE might be necessary to clarify the extent of her impact.</w:t>
+        <w:t>Adjudicator's Persona Notes: The claims here are too vague and lack the necessary evidence to demonstrate extraordinary ability. The letter from a co-worker is not compelling enough to establish a critical role. I need more concrete examples of leadership impact and independent verification before considering this criterion satisfied. An RFE is likely unless stronger evidence is provided.</w:t>
       </w:r>
     </w:p>
     <w:p/>

--- a/output/RFE_Risk_Report.docx
+++ b/output/RFE_Risk_Report.docx
@@ -57,7 +57,7 @@
         <w:pStyle w:val="IntenseQuote"/>
       </w:pPr>
       <w:r>
-        <w:t>Criterion Identification: Criterion 8: Leading/Critical Role</w:t>
+        <w:t>Criterion Identification: Criterion 1: Awards</w:t>
       </w:r>
     </w:p>
     <w:p>
@@ -65,7 +65,7 @@
         <w:pStyle w:val="IntenseQuote"/>
       </w:pPr>
       <w:r>
-        <w:t>Overall Assessment: The section is weak due to vague claims and lack of specific evidence supporting the applicant's leading role in a distinguished organization.</w:t>
+        <w:t>Overall Assessment: The section lacks specific, quantifiable evidence to support the claim of nationally recognized awards.</w:t>
       </w:r>
     </w:p>
     <w:tbl>
@@ -139,7 +139,7 @@
           </w:tcPr>
           <w:p>
             <w:r>
-              <w:t>The claim of a leading role lacks specific evidence of the applicant's impact or achievements within the organization.</w:t>
+              <w:t>The claim of nationally recognized awards is not substantiated with specific names or details of the awards.</w:t>
             </w:r>
           </w:p>
         </w:tc>
@@ -159,7 +159,7 @@
           </w:tcPr>
           <w:p>
             <w:r>
-              <w:t>"Provide concrete examples of leadership roles, such as 'As the Chief Technology Officer at XYZ Corp, I led a team of 50 engineers to develop a platform that increased market penetration by 30% in two years, as evidenced by the attached market analysis report (Exhibit E).'"</w:t>
+              <w:t>"Provide detailed information about the awards received, including the name of the award, the awarding body, the criteria for selection, and evidence of national recognition."</w:t>
             </w:r>
           </w:p>
         </w:tc>
@@ -181,7 +181,7 @@
           </w:tcPr>
           <w:p>
             <w:r>
-              <w:t>The statement about nationally recognized awards is not substantiated with details or examples.</w:t>
+              <w:t>The statement about published material lacks specifics on the publications or the nature of the coverage.</w:t>
             </w:r>
           </w:p>
         </w:tc>
@@ -191,7 +191,7 @@
           </w:tcPr>
           <w:p>
             <w:r>
-              <w:t>"This petition will present evidence that I meet the EB-1A criteria for nationally recognized awards..."</w:t>
+              <w:t>"This petition will present evidence that I meet the EB-1A criteria for...published material about my work."</w:t>
             </w:r>
           </w:p>
         </w:tc>
@@ -201,7 +201,7 @@
           </w:tcPr>
           <w:p>
             <w:r>
-              <w:t>"Include specific awards received, their significance, and how they are recognized nationally. For example, 'I received the FinTech Innovator of the Year Award from the National FinTech Association, a prestigious award given to only one individual annually for groundbreaking contributions to the field (see Exhibit F).'"</w:t>
+              <w:t>"Include specific examples of major trade or media publications that have featured your work, with details such as publication names, dates, and the context of the coverage."</w:t>
             </w:r>
           </w:p>
         </w:tc>
@@ -213,7 +213,7 @@
           </w:tcPr>
           <w:p>
             <w:r>
-              <w:t>Low</w:t>
+              <w:t>Medium</w:t>
             </w:r>
           </w:p>
         </w:tc>
@@ -223,7 +223,7 @@
           </w:tcPr>
           <w:p>
             <w:r>
-              <w:t>The language used is somewhat generic and lacks specificity.</w:t>
+              <w:t>The claim of a leading role in a distinguished organization is vague and lacks supporting evidence.</w:t>
             </w:r>
           </w:p>
         </w:tc>
@@ -233,7 +233,7 @@
           </w:tcPr>
           <w:p>
             <w:r>
-              <w:t>"I have dedicated my career to developing secure, scalable, and accessible digital payment platforms."</w:t>
+              <w:t>"My performance in a leading role for a distinguished organization."</w:t>
             </w:r>
           </w:p>
         </w:tc>
@@ -243,7 +243,7 @@
           </w:tcPr>
           <w:p>
             <w:r>
-              <w:t>"Enhance specificity by detailing particular projects or platforms developed, such as 'I developed the ABC Payment Platform, which now serves over 2 million users in 15 countries, as detailed in the attached user growth report (Exhibit G).'"</w:t>
+              <w:t>"Provide evidence of your role and its impact within the organization, such as organizational charts, letters from senior executives, or documentation of your contributions to the organization's success."</w:t>
             </w:r>
           </w:p>
         </w:tc>
@@ -254,7 +254,7 @@
         <w:pStyle w:val="IntenseQuote"/>
       </w:pPr>
       <w:r>
-        <w:t>Adjudicator's Persona Notes: The claims made here are too broad and lack the necessary evidence to demonstrate extraordinary ability. The applicant needs to provide more detailed and quantifiable evidence of their leadership and impact. Without this, the petition does not convincingly meet the EB-1A criteria, and I am inclined to issue an RFE for more substantial proof of the claimed achievements.</w:t>
+        <w:t>Adjudicator's Persona Notes: The claims made in this section are broad and lack the necessary specificity and evidence to meet the EB-1A criteria. Without concrete examples and documentation, these statements appear to be standard assertions rather than proof of extraordinary ability. I am inclined to issue an RFE to request more detailed evidence, particularly regarding the awards and published material claims.</w:t>
       </w:r>
     </w:p>
     <w:p/>
@@ -281,7 +281,7 @@
         <w:pStyle w:val="IntenseQuote"/>
       </w:pPr>
       <w:r>
-        <w:t>Overall Assessment: The section is relatively strong, but it could benefit from additional context regarding the award's prestige and the applicant's specific contributions that led to receiving it.</w:t>
+        <w:t>Overall Assessment: The section presents a potentially strong claim for the 'Awards' criterion, but it lacks specific details about the award's prestige and the applicant's impact on the field.</w:t>
       </w:r>
     </w:p>
     <w:tbl>
@@ -355,7 +355,7 @@
           </w:tcPr>
           <w:p>
             <w:r>
-              <w:t>The claim lacks specific details about the award's prestige and the applicant's contributions that led to the award.</w:t>
+              <w:t>The claim does not provide quantifiable evidence of the award's prestige or the applicant's specific contributions that led to receiving it.</w:t>
             </w:r>
           </w:p>
         </w:tc>
@@ -365,7 +365,7 @@
           </w:tcPr>
           <w:p>
             <w:r>
-              <w:t>"This award serves as recognition of my excellence and sustained influence within the international FinTech community."</w:t>
+              <w:t>"This award is given annually to one individual whose work has significantly advanced the region's financial technology landscape."</w:t>
             </w:r>
           </w:p>
         </w:tc>
@@ -375,7 +375,49 @@
           </w:tcPr>
           <w:p>
             <w:r>
-              <w:t>"Provide additional context about the award's significance in the industry, such as past notable recipients or the number of nominees. Also, detail the specific achievements or projects that led to receiving this award."</w:t>
+              <w:t>"Include specific examples of past recipients who are widely recognized in the field, and detail the applicant's specific contributions that were considered groundbreaking by the selection committee."</w:t>
+            </w:r>
+          </w:p>
+        </w:tc>
+      </w:tr>
+      <w:tr>
+        <w:tc>
+          <w:tcPr>
+            <w:tcW w:type="dxa" w:w="2160"/>
+          </w:tcPr>
+          <w:p>
+            <w:r>
+              <w:t>Medium</w:t>
+            </w:r>
+          </w:p>
+        </w:tc>
+        <w:tc>
+          <w:tcPr>
+            <w:tcW w:type="dxa" w:w="2160"/>
+          </w:tcPr>
+          <w:p>
+            <w:r>
+              <w:t>The description of the award's selection process is vague and lacks independent verification of its competitiveness and prestige.</w:t>
+            </w:r>
+          </w:p>
+        </w:tc>
+        <w:tc>
+          <w:tcPr>
+            <w:tcW w:type="dxa" w:w="2160"/>
+          </w:tcPr>
+          <w:p>
+            <w:r>
+              <w:t>"The selection committee is composed of industry executives and venture capitalists, and the nomination process is highly competitive."</w:t>
+            </w:r>
+          </w:p>
+        </w:tc>
+        <w:tc>
+          <w:tcPr>
+            <w:tcW w:type="dxa" w:w="2160"/>
+          </w:tcPr>
+          <w:p>
+            <w:r>
+              <w:t>"Provide additional documentation or third-party articles that describe the award's significance in the industry, and include statistics on the number of nominees and the selection criteria used by the committee."</w:t>
             </w:r>
           </w:p>
         </w:tc>
@@ -386,7 +428,7 @@
         <w:pStyle w:val="IntenseQuote"/>
       </w:pPr>
       <w:r>
-        <w:t>Adjudicator's Persona Notes: While the award seems prestigious, I need more information about its standing in the global FinTech community. The applicant should clarify how their work specifically advanced the field to justify the claim of 'sustained influence.' Without this, the award might not fully demonstrate extraordinary ability on an international scale.</w:t>
+        <w:t>Adjudicator's Persona Notes: The claim for the 'Innovator of the Year' award seems promising, but I need more concrete evidence of its international recognition and the applicant's specific achievements that warranted this honor. Without additional context or third-party validation, this could be perceived as a regional accolade rather than one of international acclaim. I'm considering an RFE unless they can substantiate the award's prestige and the applicant's impact more thoroughly.</w:t>
       </w:r>
     </w:p>
     <w:p/>
@@ -413,7 +455,7 @@
         <w:pStyle w:val="IntenseQuote"/>
       </w:pPr>
       <w:r>
-        <w:t>Overall Assessment: The section is relatively strong, but it could benefit from additional context regarding the impact and reach of the articles.</w:t>
+        <w:t>Overall Assessment: The section is moderately strong but could benefit from additional context and evidence to fully satisfy the criterion.</w:t>
       </w:r>
     </w:p>
     <w:tbl>
@@ -487,7 +529,7 @@
           </w:tcPr>
           <w:p>
             <w:r>
-              <w:t>The claim lacks specific metrics or data to demonstrate the reach and impact of the articles.</w:t>
+              <w:t>The claim lacks specific quantifiable data about the articles' reach and impact.</w:t>
             </w:r>
           </w:p>
         </w:tc>
@@ -507,7 +549,7 @@
           </w:tcPr>
           <w:p>
             <w:r>
-              <w:t>"Provide specific metrics such as the readership numbers or circulation figures for Forbes and TechCrunch, and any measurable impact of the articles on your career or the field. For example: 'The Forbes article reached over 1 million readers and led to a 30% increase in inquiries about PayRight's technology.'"</w:t>
+              <w:t>"Provide specific metrics such as the readership numbers or circulation figures for Forbes and TechCrunch, and any measurable impact of the articles on your professional reputation or opportunities."</w:t>
             </w:r>
           </w:p>
         </w:tc>
@@ -529,7 +571,7 @@
           </w:tcPr>
           <w:p>
             <w:r>
-              <w:t>The language used is somewhat generic and could be more precise.</w:t>
+              <w:t>The language is somewhat generic and lacks detailed evidence of the applicant's role.</w:t>
             </w:r>
           </w:p>
         </w:tc>
@@ -539,7 +581,7 @@
           </w:tcPr>
           <w:p>
             <w:r>
-              <w:t>"Notably, Forbes featured my work in an online article titled 'The Five Startups to Watch in Southeast Asia'."</w:t>
+              <w:t>"My contributions to mobile payment technology were discussed in a feature piece in TechCrunch."</w:t>
             </w:r>
           </w:p>
         </w:tc>
@@ -549,7 +591,7 @@
           </w:tcPr>
           <w:p>
             <w:r>
-              <w:t>"Enhance specificity by detailing why the inclusion in Forbes is significant. For instance: 'Being featured in Forbes, a leading business publication, positioned PayRight as a key player in the Southeast Asian market, leading to strategic partnerships with three major financial institutions.'"</w:t>
+              <w:t>"Include more specific details about your contributions and how they were highlighted in the articles. For example: 'The TechCrunch article specifically credited my development of a secure payment protocol that increased transaction efficiency by 30%.'"</w:t>
             </w:r>
           </w:p>
         </w:tc>
@@ -560,7 +602,7 @@
         <w:pStyle w:val="IntenseQuote"/>
       </w:pPr>
       <w:r>
-        <w:t>Adjudicator's Persona Notes: While the inclusion in Forbes and TechCrunch is impressive, I need more concrete evidence of how these articles have elevated the applicant's standing in the field. The mention of 'millions of users' is promising, but without specific data or third-party validation, it remains a broad claim. I am considering an RFE to request additional evidence of the articles' impact and reach.</w:t>
+        <w:t>Adjudicator's Persona Notes: The mention of Forbes and TechCrunch is promising, but I need more concrete evidence of the articles' impact and the applicant's specific contributions. The claim of impacting 'millions of users' is impressive but needs substantiation. I might consider an RFE if the applicant doesn't provide more detailed evidence of the articles' reach and their direct impact on the applicant's career.</w:t>
       </w:r>
     </w:p>
     <w:p/>
@@ -581,7 +623,7 @@
         <w:pStyle w:val="IntenseQuote"/>
       </w:pPr>
       <w:r>
-        <w:t>Criterion Identification: Criterion 8: Leading/Critical Role</w:t>
+        <w:t>Criterion Identification: Criterion 8: Leading/Critical Role in a Distinguished Organization</w:t>
       </w:r>
     </w:p>
     <w:p>
@@ -589,7 +631,7 @@
         <w:pStyle w:val="IntenseQuote"/>
       </w:pPr>
       <w:r>
-        <w:t>Overall Assessment: The section lacks specific evidence and relies heavily on subjective and generalized statements, weakening the claim of a leading or critical role.</w:t>
+        <w:t>Overall Assessment: The section is weak due to vague claims and lack of quantifiable evidence of the applicant's impact or the company's distinction.</w:t>
       </w:r>
     </w:p>
     <w:tbl>
@@ -663,7 +705,7 @@
           </w:tcPr>
           <w:p>
             <w:r>
-              <w:t>The claim of being "very important" and "critical" lacks quantifiable evidence or examples of impact.</w:t>
+              <w:t>The claim of being "very important" and making "key decisions" lacks specific examples or outcomes that demonstrate extraordinary ability.</w:t>
             </w:r>
           </w:p>
         </w:tc>
@@ -683,7 +725,49 @@
           </w:tcPr>
           <w:p>
             <w:r>
-              <w:t>"Provide specific examples of decisions made, projects led, and their outcomes. Include metrics such as revenue growth, market expansion, or awards received under your leadership."</w:t>
+              <w:t>"Provide specific examples of decisions made and their impact on the company's success, such as revenue growth, market expansion, or innovation."</w:t>
+            </w:r>
+          </w:p>
+        </w:tc>
+      </w:tr>
+      <w:tr>
+        <w:tc>
+          <w:tcPr>
+            <w:tcW w:type="dxa" w:w="2160"/>
+          </w:tcPr>
+          <w:p>
+            <w:r>
+              <w:t>High</w:t>
+            </w:r>
+          </w:p>
+        </w:tc>
+        <w:tc>
+          <w:tcPr>
+            <w:tcW w:type="dxa" w:w="2160"/>
+          </w:tcPr>
+          <w:p>
+            <w:r>
+              <w:t>The company's reputation is described in vague terms without evidence of national or international distinction.</w:t>
+            </w:r>
+          </w:p>
+        </w:tc>
+        <w:tc>
+          <w:tcPr>
+            <w:tcW w:type="dxa" w:w="2160"/>
+          </w:tcPr>
+          <w:p>
+            <w:r>
+              <w:t>"Our company was known for being a good place to work and for having an interesting product in the local market."</w:t>
+            </w:r>
+          </w:p>
+        </w:tc>
+        <w:tc>
+          <w:tcPr>
+            <w:tcW w:type="dxa" w:w="2160"/>
+          </w:tcPr>
+          <w:p>
+            <w:r>
+              <w:t>"Include evidence of the company's recognition, such as awards, media coverage, or industry rankings that demonstrate its distinction beyond the local market."</w:t>
             </w:r>
           </w:p>
         </w:tc>
@@ -705,7 +789,7 @@
           </w:tcPr>
           <w:p>
             <w:r>
-              <w:t>The letter of support is from a co-worker, which may not be perceived as an independent or authoritative source.</w:t>
+              <w:t>The letter of support is from a former colleague, which may be perceived as biased and lacks independent validation of the applicant's role.</w:t>
             </w:r>
           </w:p>
         </w:tc>
@@ -715,7 +799,7 @@
           </w:tcPr>
           <w:p>
             <w:r>
-              <w:t>"I worked with Kenji Tanaka at FinSolutions Inc. for three years. As our CEO, Kenji was a great leader."</w:t>
+              <w:t>"He was definitely critical to the company. We all enjoyed working for him and believe he is an extraordinary person."</w:t>
             </w:r>
           </w:p>
         </w:tc>
@@ -725,7 +809,7 @@
           </w:tcPr>
           <w:p>
             <w:r>
-              <w:t>"Include letters from external stakeholders or industry experts who can objectively attest to the applicant's leadership and its impact on the company or industry."</w:t>
+              <w:t>"Supplement this letter with testimonials from independent industry experts or clients who can objectively attest to the applicant's leadership and its impact on the company."</w:t>
             </w:r>
           </w:p>
         </w:tc>
@@ -747,7 +831,7 @@
           </w:tcPr>
           <w:p>
             <w:r>
-              <w:t>The language used is generic and lacks specificity.</w:t>
+              <w:t>The language used in the letter is generic and lacks specific achievements or metrics.</w:t>
             </w:r>
           </w:p>
         </w:tc>
@@ -757,7 +841,7 @@
           </w:tcPr>
           <w:p>
             <w:r>
-              <w:t>"He was definitely critical to the company. We all enjoyed working for him and believe he is an extraordinary person."</w:t>
+              <w:t>"Kenji was a great leader. He worked hard and was involved in all major projects."</w:t>
             </w:r>
           </w:p>
         </w:tc>
@@ -767,7 +851,7 @@
           </w:tcPr>
           <w:p>
             <w:r>
-              <w:t>"Use more specific language that highlights particular achievements or initiatives led by the applicant. For example, 'Under Kenji's leadership, the company increased its market share by 20% and launched a new product line that received industry recognition.'"</w:t>
+              <w:t>"Replace with specific achievements, such as 'Kenji led the team to increase sales by 30% in one year, securing major contracts with international clients.'"</w:t>
             </w:r>
           </w:p>
         </w:tc>
@@ -778,7 +862,7 @@
         <w:pStyle w:val="IntenseQuote"/>
       </w:pPr>
       <w:r>
-        <w:t>Adjudicator's Persona Notes: The claims here are too vague and lack the necessary evidence to demonstrate extraordinary ability. The letter from a co-worker is not compelling enough to establish a critical role. I need more concrete examples of leadership impact and independent verification before considering this criterion satisfied. An RFE is likely unless stronger evidence is provided.</w:t>
+        <w:t>Adjudicator's Persona Notes: This section lacks the depth and specificity required to demonstrate extraordinary ability. The claims are too generalized, and the supporting letter is insufficiently objective. Without concrete evidence of the company's distinction and the applicant's critical role, this claim does not meet the EB-1A standard. An RFE is likely necessary to address these deficiencies.</w:t>
       </w:r>
     </w:p>
     <w:p/>

--- a/output/RFE_Risk_Report.docx
+++ b/output/RFE_Risk_Report.docx
@@ -57,7 +57,7 @@
         <w:pStyle w:val="IntenseQuote"/>
       </w:pPr>
       <w:r>
-        <w:t>Criterion Identification: Criterion 1: Awards</w:t>
+        <w:t>Criterion Identification: Criterion 5: Original Contributions of Major Significance to the Field</w:t>
       </w:r>
     </w:p>
     <w:p>
@@ -65,7 +65,7 @@
         <w:pStyle w:val="IntenseQuote"/>
       </w:pPr>
       <w:r>
-        <w:t>Overall Assessment: The section lacks specific, quantifiable evidence to support the claim of nationally recognized awards.</w:t>
+        <w:t>Overall Assessment: The section lacks specific, quantifiable evidence to support the claim of major significance in the field of bioinformatics.</w:t>
       </w:r>
     </w:p>
     <w:tbl>
@@ -139,7 +139,7 @@
           </w:tcPr>
           <w:p>
             <w:r>
-              <w:t>The claim of nationally recognized awards is not substantiated with specific names or details of the awards.</w:t>
+              <w:t>The claim of 'major significance' is vague and lacks specific examples of impact or adoption in the field.</w:t>
             </w:r>
           </w:p>
         </w:tc>
@@ -149,7 +149,7 @@
           </w:tcPr>
           <w:p>
             <w:r>
-              <w:t>"My work has been recognized for its impact on democratizing financial services in emerging markets."</w:t>
+              <w:t>"This petition outlines my qualifications for the EB-1A category, demonstrating my sustained international acclaim and the major significance of my contributions to the field of bioinformatics."</w:t>
             </w:r>
           </w:p>
         </w:tc>
@@ -159,7 +159,7 @@
           </w:tcPr>
           <w:p>
             <w:r>
-              <w:t>"Provide detailed information about the awards received, including the name of the award, the awarding body, the criteria for selection, and evidence of national recognition."</w:t>
+              <w:t>To address the identified weakness concerning the vague claim of "major significance" in the immigration petition, it is crucial to provide concrete examples of the petitioner's impact and recognition within their field. The petition should include detailed evidence demonstrating how the petitioner's work has been adopted or influenced significant advancements in their area of expertise. Based on the case context provided, consider the following enhanced and evidence-based recommendation:1. Detailed Description of Contributions: Provide specific instances of how the petitioner's original contributions have resulted in important advancements or applications within their field. For instance, if the petitioner developed a new method or technique, include how it was utilized by other professionals, research institutions, or companies, and describe any resulting benefits or innovations, much like the developer of a programming code that informs eruption monitoring methodologies discussed in the context.2. Supporting Documentation: Incorporate third-party documentation such as peer-reviewed articles, news features, and independent expert testimonials that highlight the significance of the petitioner's work. These should affirm the unique impact and implementation of the petitioner’s contributions, similar to how the petitioner's work was featured in leading publications and supported by letters from respected experts in the document context.3. Adoption and Application in the Field: Highlight any examples where the petitioner's work has been incorporated into standard practices, policies, or protocols in the industry or academia. Describe how these have resulted in tangible changes or improvements. For example, include testimonials from organizations or experts who have implemented the petitioner's contributions as enhancements to their operations or research, paralleling the adoption of the petitioner's programming code in volcano observatories.4. Recognition and Awards: Provide evidence of any awards or recognitions received that explicitly acknowledge the specific contributions described as significant. This could involve any international or national accolades or recognitions that highlight the impact and prestige of the petitioner’s work, akin to the scholarships and awards for innovative project proposals mentioned in the context.By incorporating these elements, the petition will not only assert the petitioner's major significance but substantiate it with comprehensive, objective, and detailed evidence, aligning with the standards and expectations outlined by USCIS.</w:t>
             </w:r>
           </w:p>
         </w:tc>
@@ -181,7 +181,7 @@
           </w:tcPr>
           <w:p>
             <w:r>
-              <w:t>The statement about published material lacks specifics on the publications or the nature of the coverage.</w:t>
+              <w:t>The description of contributions is generalized without quantifiable data or external validation.</w:t>
             </w:r>
           </w:p>
         </w:tc>
@@ -191,7 +191,7 @@
           </w:tcPr>
           <w:p>
             <w:r>
-              <w:t>"This petition will present evidence that I meet the EB-1A criteria for...published material about my work."</w:t>
+              <w:t>"Over the past decade, my work has focused on developing novel methods for rapid and accurate gene-variant identification."</w:t>
             </w:r>
           </w:p>
         </w:tc>
@@ -201,7 +201,7 @@
           </w:tcPr>
           <w:p>
             <w:r>
-              <w:t>"Include specific examples of major trade or media publications that have featured your work, with details such as publication names, dates, and the context of the coverage."</w:t>
+              <w:t>To address the identified weakness of generalized contributions lacking quantifiable data or external validation in your immigration petition, follow these enhanced, evidence-based suggestions:1. Quantitative Evidence of Impact: Incorporate statistical data and specific metrics that demonstrate the tangible impact of your work. For instance, if your contributions improved a process or increased efficiency, provide pre- and post-project data that quantify these improvements. Use percentages, ratios, or actual numbers to illustrate the scope and significance of your work.2. External Validation Through Awards and Honors: Highlight any awards or honors that recognize the extraordinary nature of your contributions. According to the context provided, demonstrating national or international acclaim is crucial. If you have received recognition from industry bodies or professional organizations, detail these awards and the selection criteria to underline the merit of your achievements.3. Third-party Endorsements: Include letters or statements from recognized experts or leading organizations within your field who can attest to your extraordinary ability and detail specific instances where your work had a substantial impact. Ensure these endorsements explain why your contributions are considered outstanding within your discipline.4. Publication and Citation Metrics: If applicable, mention the number of citations your work has received in scholarly articles, especially if it is significantly higher than the field average. Discuss how your research has influenced others, supported by citation indexes and evidence from independent research studies that have built on your work.5. Presentation of Successful Project Outcomes: Document projects or initiatives you have led that resulted in significant advancements, emphasizing your role and leadership in these successes. Use case studies or project reports as evidence, highlighting any subsequent benefits or changes in the industry or sector attributable to your contributions.By incorporating these elements into your petition, you can effectively demonstrate the extraordinary nature of your contributions, substantiated by quantitative data and external validation, to align with the USCIS requirements for demonstrating eligibility for extraordinary ability classification.</w:t>
             </w:r>
           </w:p>
         </w:tc>
@@ -213,7 +213,7 @@
           </w:tcPr>
           <w:p>
             <w:r>
-              <w:t>Medium</w:t>
+              <w:t>Low</w:t>
             </w:r>
           </w:p>
         </w:tc>
@@ -223,7 +223,7 @@
           </w:tcPr>
           <w:p>
             <w:r>
-              <w:t>The claim of a leading role in a distinguished organization is vague and lacks supporting evidence.</w:t>
+              <w:t>The language used is somewhat generic and lacks specificity.</w:t>
             </w:r>
           </w:p>
         </w:tc>
@@ -233,7 +233,7 @@
           </w:tcPr>
           <w:p>
             <w:r>
-              <w:t>"My performance in a leading role for a distinguished organization."</w:t>
+              <w:t>"My work has focused on developing novel methods for rapid and accurate gene-variant identification."</w:t>
             </w:r>
           </w:p>
         </w:tc>
@@ -243,7 +243,7 @@
           </w:tcPr>
           <w:p>
             <w:r>
-              <w:t>"Provide evidence of your role and its impact within the organization, such as organizational charts, letters from senior executives, or documentation of your contributions to the organization's success."</w:t>
+              <w:t>To address the identified weakness of generic language in your petition, you should focus on providing concrete and detailed evidence that aligns with the regulatory requirements for the immigration benefit you seek. Here's an enhanced, evidence-based suggestion:1. Define the Specialty Occupation with Specificity: Align your petition more closely with the requirements for a specialty occupation under 8 C.F.R. § 214.2(h)(4)(iii)(A). Clearly articulate how the proffered position requires specialized knowledge and specify the exact body of knowledge needed. Instead of stating that a degree in a broad field like business administration is required, explicitly mention a specialized field and how it directly relates to the duties of the position, as explained in Royal Siam Corp. v. Chertoff, 484 F.3d 139, 147 (1st Cir. 2007).2. Demonstrate the Specialty of the Degree: Ensure that the petition stresses the necessity of a degree in a specific specialty that directly relates to the position’s tasks. Reference the section 214(i)(1) of the Act and 8 C.F.R. § 214.2(h)(4)(ii), clarifying that the degree needs to be specialized and relevant to the occupation.3. Add Evidence of Industry Standards: Provide documentation showing that a bachelor's degree in a specific specialty is an industry standard for the position, drawing from authoritative sources such as detailed job listings in the field, or opinions from industry experts.4. Use Detailed Job Descriptions: Clearly outline the job duties, explaining how they require advanced and specialized knowledge. Avoid generic descriptors, and instead, employ specific language directly related to the specialized field.5. Provide Additional Expert Testimonies: Include letters or affidavits from industry experts or professionals that attest to the specialized nature of the job and the necessity of a specified degree. These should address how the unique tasks of the job require the application of specialized knowledge or skills.By implementing these suggestions, you can strengthen your petition, making it more robust and aligned with both statutory and regulatory definitions of a specialty occupation. This will help demonstrate that the position not only meets the general H-1B requirements but is inherently specialized, meeting the exemption criteria, and thereby supporting a successful petition outcome.</w:t>
             </w:r>
           </w:p>
         </w:tc>
@@ -254,7 +254,7 @@
         <w:pStyle w:val="IntenseQuote"/>
       </w:pPr>
       <w:r>
-        <w:t>Adjudicator's Persona Notes: The claims made in this section are broad and lack the necessary specificity and evidence to meet the EB-1A criteria. Without concrete examples and documentation, these statements appear to be standard assertions rather than proof of extraordinary ability. I am inclined to issue an RFE to request more detailed evidence, particularly regarding the awards and published material claims.</w:t>
+        <w:t>Adjudicator's Persona Notes: This section reads like a typical professional summary rather than evidence of extraordinary ability. The claims of 'major significance' need to be substantiated with specific examples and independent validation. Without concrete evidence, the petition risks an RFE on the 'Original Contributions' criterion. I need to see more than just assertions of importance; I need proof of impact and recognition in the field.</w:t>
       </w:r>
     </w:p>
     <w:p/>
@@ -263,9 +263,9 @@
         <w:pStyle w:val="Heading2"/>
       </w:pPr>
       <w:r>
-        <w:t xml:space="preserve">Analysis of Section: Criterion 1: Receipt of Lesser Nationally or Internationally Recognized Prizes or Awards </w:t>
+        <w:t>Analysis of Section: Criterion 4: Judging the Work of Others</w:t>
         <w:br/>
-        <w:t>for Excellence In 2023, I was honored to receive the</w:t>
+        <w:t>As evidence of my role as a judge of the work of others, I have served as a peer reviewer for several top</w:t>
       </w:r>
     </w:p>
     <w:p>
@@ -273,7 +273,7 @@
         <w:pStyle w:val="IntenseQuote"/>
       </w:pPr>
       <w:r>
-        <w:t>Criterion Identification: Criterion 1: Awards</w:t>
+        <w:t>Criterion Identification: Criterion 4: Judging</w:t>
       </w:r>
     </w:p>
     <w:p>
@@ -281,7 +281,7 @@
         <w:pStyle w:val="IntenseQuote"/>
       </w:pPr>
       <w:r>
-        <w:t>Overall Assessment: The section presents a potentially strong claim for the 'Awards' criterion, but it lacks specific details about the award's prestige and the applicant's impact on the field.</w:t>
+        <w:t>Overall Assessment: The section is relatively strong, but it could benefit from additional context regarding the significance of the journals and the applicant's specific contributions to the peer review process.</w:t>
       </w:r>
     </w:p>
     <w:tbl>
@@ -355,7 +355,7 @@
           </w:tcPr>
           <w:p>
             <w:r>
-              <w:t>The claim does not provide quantifiable evidence of the award's prestige or the applicant's specific contributions that led to receiving it.</w:t>
+              <w:t>The claim lacks context about the prestige of the journals and the applicant's specific impact as a reviewer.</w:t>
             </w:r>
           </w:p>
         </w:tc>
@@ -365,7 +365,7 @@
           </w:tcPr>
           <w:p>
             <w:r>
-              <w:t>"This award is given annually to one individual whose work has significantly advanced the region's financial technology landscape."</w:t>
+              <w:t>"These invitations are extended only to researchers with a recognized high standing in their field."</w:t>
             </w:r>
           </w:p>
         </w:tc>
@@ -375,181 +375,7 @@
           </w:tcPr>
           <w:p>
             <w:r>
-              <w:t>"Include specific examples of past recipients who are widely recognized in the field, and detail the applicant's specific contributions that were considered groundbreaking by the selection committee."</w:t>
-            </w:r>
-          </w:p>
-        </w:tc>
-      </w:tr>
-      <w:tr>
-        <w:tc>
-          <w:tcPr>
-            <w:tcW w:type="dxa" w:w="2160"/>
-          </w:tcPr>
-          <w:p>
-            <w:r>
-              <w:t>Medium</w:t>
-            </w:r>
-          </w:p>
-        </w:tc>
-        <w:tc>
-          <w:tcPr>
-            <w:tcW w:type="dxa" w:w="2160"/>
-          </w:tcPr>
-          <w:p>
-            <w:r>
-              <w:t>The description of the award's selection process is vague and lacks independent verification of its competitiveness and prestige.</w:t>
-            </w:r>
-          </w:p>
-        </w:tc>
-        <w:tc>
-          <w:tcPr>
-            <w:tcW w:type="dxa" w:w="2160"/>
-          </w:tcPr>
-          <w:p>
-            <w:r>
-              <w:t>"The selection committee is composed of industry executives and venture capitalists, and the nomination process is highly competitive."</w:t>
-            </w:r>
-          </w:p>
-        </w:tc>
-        <w:tc>
-          <w:tcPr>
-            <w:tcW w:type="dxa" w:w="2160"/>
-          </w:tcPr>
-          <w:p>
-            <w:r>
-              <w:t>"Provide additional documentation or third-party articles that describe the award's significance in the industry, and include statistics on the number of nominees and the selection criteria used by the committee."</w:t>
-            </w:r>
-          </w:p>
-        </w:tc>
-      </w:tr>
-    </w:tbl>
-    <w:p>
-      <w:pPr>
-        <w:pStyle w:val="IntenseQuote"/>
-      </w:pPr>
-      <w:r>
-        <w:t>Adjudicator's Persona Notes: The claim for the 'Innovator of the Year' award seems promising, but I need more concrete evidence of its international recognition and the applicant's specific achievements that warranted this honor. Without additional context or third-party validation, this could be perceived as a regional accolade rather than one of international acclaim. I'm considering an RFE unless they can substantiate the award's prestige and the applicant's impact more thoroughly.</w:t>
-      </w:r>
-    </w:p>
-    <w:p/>
-    <w:p>
-      <w:pPr>
-        <w:pStyle w:val="Heading2"/>
-      </w:pPr>
-      <w:r>
-        <w:t xml:space="preserve">Analysis of Section: Criterion 3: Published Material About the Alien in Professional or Major Trade </w:t>
-        <w:br/>
-        <w:t>Publications or Other Major Media My work and the success of my previous company,</w:t>
-      </w:r>
-    </w:p>
-    <w:p>
-      <w:pPr>
-        <w:pStyle w:val="IntenseQuote"/>
-      </w:pPr>
-      <w:r>
-        <w:t>Criterion Identification: Criterion 3: Published Material About Applicant</w:t>
-      </w:r>
-    </w:p>
-    <w:p>
-      <w:pPr>
-        <w:pStyle w:val="IntenseQuote"/>
-      </w:pPr>
-      <w:r>
-        <w:t>Overall Assessment: The section is moderately strong but could benefit from additional context and evidence to fully satisfy the criterion.</w:t>
-      </w:r>
-    </w:p>
-    <w:tbl>
-      <w:tblPr>
-        <w:tblStyle w:val="TableGrid"/>
-        <w:tblW w:type="auto" w:w="0"/>
-        <w:tblLook w:firstColumn="1" w:firstRow="1" w:lastColumn="0" w:lastRow="0" w:noHBand="0" w:noVBand="1" w:val="04A0"/>
-      </w:tblPr>
-      <w:tblGrid>
-        <w:gridCol w:w="2160"/>
-        <w:gridCol w:w="2160"/>
-        <w:gridCol w:w="2160"/>
-        <w:gridCol w:w="2160"/>
-      </w:tblGrid>
-      <w:tr>
-        <w:tc>
-          <w:tcPr>
-            <w:tcW w:type="dxa" w:w="2160"/>
-          </w:tcPr>
-          <w:p>
-            <w:r>
-              <w:t>Severity</w:t>
-            </w:r>
-          </w:p>
-        </w:tc>
-        <w:tc>
-          <w:tcPr>
-            <w:tcW w:type="dxa" w:w="2160"/>
-          </w:tcPr>
-          <w:p>
-            <w:r>
-              <w:t>Weakness Description</w:t>
-            </w:r>
-          </w:p>
-        </w:tc>
-        <w:tc>
-          <w:tcPr>
-            <w:tcW w:type="dxa" w:w="2160"/>
-          </w:tcPr>
-          <w:p>
-            <w:r>
-              <w:t>Problematic Excerpt</w:t>
-            </w:r>
-          </w:p>
-        </w:tc>
-        <w:tc>
-          <w:tcPr>
-            <w:tcW w:type="dxa" w:w="2160"/>
-          </w:tcPr>
-          <w:p>
-            <w:r>
-              <w:t>Suggested Improvement</w:t>
-            </w:r>
-          </w:p>
-        </w:tc>
-      </w:tr>
-      <w:tr>
-        <w:tc>
-          <w:tcPr>
-            <w:tcW w:type="dxa" w:w="2160"/>
-          </w:tcPr>
-          <w:p>
-            <w:r>
-              <w:t>Medium</w:t>
-            </w:r>
-          </w:p>
-        </w:tc>
-        <w:tc>
-          <w:tcPr>
-            <w:tcW w:type="dxa" w:w="2160"/>
-          </w:tcPr>
-          <w:p>
-            <w:r>
-              <w:t>The claim lacks specific quantifiable data about the articles' reach and impact.</w:t>
-            </w:r>
-          </w:p>
-        </w:tc>
-        <w:tc>
-          <w:tcPr>
-            <w:tcW w:type="dxa" w:w="2160"/>
-          </w:tcPr>
-          <w:p>
-            <w:r>
-              <w:t>"These articles, with their wide international readership, discuss my specific role in creating technologies that have impacted millions of users."</w:t>
-            </w:r>
-          </w:p>
-        </w:tc>
-        <w:tc>
-          <w:tcPr>
-            <w:tcW w:type="dxa" w:w="2160"/>
-          </w:tcPr>
-          <w:p>
-            <w:r>
-              <w:t>"Provide specific metrics such as the readership numbers or circulation figures for Forbes and TechCrunch, and any measurable impact of the articles on your professional reputation or opportunities."</w:t>
+              <w:t>To address the identified weakness in the immigration petition concerning the lack of context about the prestige of the journals and the applicant's specific impact as a reviewer, the petitioner should strengthen the petition by thoroughly documenting and detailing the significance and impact of their role. Here are the specific steps:1. Documentation of Journal Prestige:   - Provide quantitative metrics for each journal where the applicant has published, such as the Journal Impact Factor (JIF), H-index, or other relevant indices that highlight the journal's prominence within the field.   - Include any relevant rankings or accolades that the journals have received, indicating their top-tier status or recognition within the international academic community. Refer to widely-recognized benchmarks, such as listing in the Clarivate Analytics listing or coverage in Scopus.2. Impact as a Reviewer:   - Detail the number of papers reviewed by the applicant and compare this number with average reviewing standards in the field to underscore the applicant’s active participation and recognition as a subject matter expert.   - Include commendations or acknowledgments from journal editors or editorial boards, which highlight the applicant's contributions and reliability as a reviewer, underlining any instances where they were responsible for making the final recommendation on complex papers.   - Provide specific examples of impactful recommendations or contributions to the peer-review process, including how the applicant's input led to improvements in the scientific discourse or publication quality of the reviewed manuscripts.3. Supportive Expert Letters:   - Obtain letters of recommendation or verification from editors of the prestigious journals, explaining the applicant's role and the significance of their contributions to the peer-review process. Emphasize any specific instances of recognized expertise.By implementing these steps, the petitioner will provide a comprehensive picture of both the applicant's contributions as a reviewer and the significance of the journals involved, aligning with the evidentiary criteria required to support claims of extraordinary ability.</w:t>
             </w:r>
           </w:p>
         </w:tc>
@@ -571,7 +397,7 @@
           </w:tcPr>
           <w:p>
             <w:r>
-              <w:t>The language is somewhat generic and lacks detailed evidence of the applicant's role.</w:t>
+              <w:t>The language used is somewhat generic and could be more specific.</w:t>
             </w:r>
           </w:p>
         </w:tc>
@@ -581,7 +407,7 @@
           </w:tcPr>
           <w:p>
             <w:r>
-              <w:t>"My contributions to mobile payment technology were discussed in a feature piece in TechCrunch."</w:t>
+              <w:t>"My role involved critically evaluating the methodology, results, and conclusions of novel research to determine its suitability for publication."</w:t>
             </w:r>
           </w:p>
         </w:tc>
@@ -591,7 +417,7 @@
           </w:tcPr>
           <w:p>
             <w:r>
-              <w:t>"Include more specific details about your contributions and how they were highlighted in the articles. For example: 'The TechCrunch article specifically credited my development of a secure payment protocol that increased transaction efficiency by 30%.'"</w:t>
+              <w:t>To address the identified weakness in the immigration petition—that the language used is somewhat generic and lacks specificity—it is critical to refine the petition using precise language that aligns with established legal standards and directly addresses potential grounds for denial. Here is an enhanced, evidence-based suggestion:1. Specificity in Job Description for Specialty Occupation: If your petition involves an H-1B specialty occupation, tailor the job description to clearly show how the role necessitates a degree in a specialized field. Reference the statutory requirement from 8 U.S.C. § 1184(i) and highlight the specific skills and knowledge that the degree provides, which are essential for the job. Avoid vague terms like "related fields" which could lead to the interpretation that a general degree suffices. For instance, specify, "The role requires a Bachelor’s degree in Computer Science to develop algorithms, manage databases, and ensure cybersecurity measures," rather than "a degree in business administration or related fields."2. Detailed Financial Documentation for Ability to Pay: If providing evidence of ability to pay a proffered wage, ensure that financial documentation is explicit, consistent, and aligns with USCIS requirements as outlined in 8 C.F.R. § 204.5(g)(2). Incorporate audited financial statements, tax returns, and bank statements that clearly demonstrate the company’s financial health and ability to meet financial commitments. Avoid discrepancies by ensuring all figures are consistent across documents.3. Comprehensive Business Plan for Job Creation: For petitions involving job creation requirements, such as an EB-5 investor visa, present a comprehensive business plan as defined in Matter of Ho, 22 I&amp;N Dec. 206, 213 (Assoc. Comm'r 1998). This plan must be detailed enough to allow USCIS to draw reasonable inferences about job creation potential. Include specific job titles, expected hiring timelines, and detailed revenue projections.4. Accurate and Transparent Addressing of Changes: Should there be material changes post-filing, ensure to transparently document these changes and justify the continuity of the petitioner’s eligibility. Utilize affidavits, official correspondences, and updated business documents to prove that the underlying business plan and investment goals remain consistent despite changes.5. Addressing Cap Exemption Challenges: For cap-exempt H-1B petitions, explicitly detail the basis of the exemption. If previous cap-subject petitions were revoked due to fraud, explicitly demonstrate through supporting documents that the current employment and job offer remain valid. Use statutory references and evidence of previous bona fide job offers to assert eligibility for cap exemption clearly.Integrating these specific strategies not only addresses the identified weakness but enhances the overall strength and compliance of the petition, reducing the risk of denial based on vague or generic language.</w:t>
             </w:r>
           </w:p>
         </w:tc>
@@ -602,7 +428,7 @@
         <w:pStyle w:val="IntenseQuote"/>
       </w:pPr>
       <w:r>
-        <w:t>Adjudicator's Persona Notes: The mention of Forbes and TechCrunch is promising, but I need more concrete evidence of the articles' impact and the applicant's specific contributions. The claim of impacting 'millions of users' is impressive but needs substantiation. I might consider an RFE if the applicant doesn't provide more detailed evidence of the articles' reach and their direct impact on the applicant's career.</w:t>
+        <w:t>Adjudicator's Persona Notes: While the invitation to review for journals with respectable impact factors is a positive indicator of the applicant's standing, I need more information on how their reviews have influenced the field. The journals are well-regarded, but I want to see evidence of the applicant's unique impact as a reviewer. Without this, the claim feels somewhat standard for an experienced researcher. An RFE might be necessary to clarify these points unless additional evidence is provided.</w:t>
       </w:r>
     </w:p>
     <w:p/>
@@ -611,11 +437,9 @@
         <w:pStyle w:val="Heading2"/>
       </w:pPr>
       <w:r>
-        <w:t xml:space="preserve">Analysis of Section: Criterion 8: Performance in a Leading or Critical Role for Organizations or </w:t>
+        <w:t>Analysis of Section: Criterion 6: Original Scientific Contributions of Major Significance</w:t>
         <w:br/>
-        <w:t xml:space="preserve">Establishments that have a Distinguished Reputation I was the founder and CEO of a </w:t>
-        <w:br/>
-        <w:t>startup company called FinSolutions Inc</w:t>
+        <w:t>My work has resulted in several original contributions that are of major significance</w:t>
       </w:r>
     </w:p>
     <w:p>
@@ -623,7 +447,7 @@
         <w:pStyle w:val="IntenseQuote"/>
       </w:pPr>
       <w:r>
-        <w:t>Criterion Identification: Criterion 8: Leading/Critical Role in a Distinguished Organization</w:t>
+        <w:t>Criterion Identification: Criterion 5: Original Contributions</w:t>
       </w:r>
     </w:p>
     <w:p>
@@ -631,7 +455,7 @@
         <w:pStyle w:val="IntenseQuote"/>
       </w:pPr>
       <w:r>
-        <w:t>Overall Assessment: The section is weak due to vague claims and lack of quantifiable evidence of the applicant's impact or the company's distinction.</w:t>
+        <w:t>Overall Assessment: The section is weak due to vague claims and a lack of quantifiable evidence demonstrating the algorithm's impact on the field.</w:t>
       </w:r>
     </w:p>
     <w:tbl>
@@ -705,7 +529,7 @@
           </w:tcPr>
           <w:p>
             <w:r>
-              <w:t>The claim of being "very important" and making "key decisions" lacks specific examples or outcomes that demonstrate extraordinary ability.</w:t>
+              <w:t>The claim of 'very important' and 'significant step forward' lacks specific, quantifiable evidence of impact or adoption in the field.</w:t>
             </w:r>
           </w:p>
         </w:tc>
@@ -715,7 +539,7 @@
           </w:tcPr>
           <w:p>
             <w:r>
-              <w:t>"I was very important to the company's operations. I led all the teams and made key decisions that helped the company do its work."</w:t>
+              <w:t>"GeneFlow...has been very important for researchers...represents a significant step forward."</w:t>
             </w:r>
           </w:p>
         </w:tc>
@@ -725,7 +549,181 @@
           </w:tcPr>
           <w:p>
             <w:r>
-              <w:t>"Provide specific examples of decisions made and their impact on the company's success, such as revenue growth, market expansion, or innovation."</w:t>
+              <w:t>To address the identified weakness in your immigration petition concerning the claim of 'very important' and 'significant step forward' in your field, it is crucial to strengthen these assertions with concrete, quantifiable evidence. Here are some actionable recommendations:1. Document Specific Metrics: Quantify the impact of your work by providing metrics such as citation counts, the number of institutions or entities adopting your innovations, or increased efficiencies or cost savings attributable to your contributions. Reference specific data or statistics that demonstrate the significance of your work within the field.2. Gather Endorsements from Experts: Secure letters of recommendation from recognized leaders in your field that specifically address how your contributions have provided significant advancements within the area. These endorsements should highlight how your work has been implemented or recognized at national or international levels, corroborating its importance.3. Highlight Prestigious Involvements or Recognitions: If applicable, showcase any awards, honors, or special recognitions your work has received that underline its impact. Include details about the award’s prestige and prior notable recipients to emphasize its relevance and importance in the field.4. Provide Evidence of Innovation Adoption: Document any adoption of your methodologies or technologies by other institutions or in practice. Include testimonials or case studies that illustrate how these adoptions have led to advancements or improvements in the field.5. Expand on Publication Impact: If your work has been published, provide details on the influence of these publications, such as ranking or impact factor of the journals, media coverage, and subsequent research that has cited your work as groundbreaking or foundational.By incorporating these suggestions, you can present a more compelling case that clearly demonstrates the substantial impact and recognition of your contributions in your field, aligning with the standards outlined in the decision documents.</w:t>
+            </w:r>
+          </w:p>
+        </w:tc>
+      </w:tr>
+      <w:tr>
+        <w:tc>
+          <w:tcPr>
+            <w:tcW w:type="dxa" w:w="2160"/>
+          </w:tcPr>
+          <w:p>
+            <w:r>
+              <w:t>Medium</w:t>
+            </w:r>
+          </w:p>
+        </w:tc>
+        <w:tc>
+          <w:tcPr>
+            <w:tcW w:type="dxa" w:w="2160"/>
+          </w:tcPr>
+          <w:p>
+            <w:r>
+              <w:t>The reliance on a single expert letter may not sufficiently demonstrate widespread recognition or impact.</w:t>
+            </w:r>
+          </w:p>
+        </w:tc>
+        <w:tc>
+          <w:tcPr>
+            <w:tcW w:type="dxa" w:w="2160"/>
+          </w:tcPr>
+          <w:p>
+            <w:r>
+              <w:t>"See Exhibit B: Expert Letter from Dr. Chen"</w:t>
+            </w:r>
+          </w:p>
+        </w:tc>
+        <w:tc>
+          <w:tcPr>
+            <w:tcW w:type="dxa" w:w="2160"/>
+          </w:tcPr>
+          <w:p>
+            <w:r>
+              <w:t>To address the identified weakness in the immigration petition related to the reliance on a single expert letter, it is essential to strengthen the evidence by providing additional documentation and testimonies that demonstrate the petitioner's widespread recognition and impact in their field. Here are specific, actionable recommendations:1. Gather Multiple Expert Letters: Obtain letters from multiple experts in the field, especially those who are well-established and recognized internationally. Each letter should detail the petitioner's contributions and emphasize their significance and impact on the field. Ensure that these experts are from diverse geographical locations or institutions to demonstrate a broad spectrum of recognition.2. Include Evidence of Public Recognition: Supplement the expert letters with evidence of public recognition. This can include:   - Media Articles: Articles from respected publications or industry-specific journals that discuss the petitioner's work or mention their impact in the field.   - Awards and Honors: Documentation of any awards, recognitions, or honors received by the petitioner for their contributions, particularly if they are from reputable organizations.   3. Document Citations and References: Provide an analysis of how often and in what context the petitioner's work has been cited by other researchers. High citation counts in prestigious journals can serve as evidence of influence and recognition in the academic community.4. Conference Invitations and Participations: Include details of invitations to speak or participate in conferences, workshops, or seminars, particularly at renowned institutions or high-profile events. Showing that the petitioner is sought after as a speaker or expert panelist can highlight their stature in the field.5. Collaborative Projects and Endorsements: Present records of collaborations with other leading professionals or organizations in the field, highlighting joint projects or research endeavors. Endorsements from collaborators can further demonstrate the petitioner's leading or critical role.6. Reference USCIS Standards and Case Law: Clearly map out how the provided evidence meets the relevant USCIS criteria for demonstrating sustained national or international acclaim. Reference pertinent case law, such as Matter of Kazarian (Kazarian v. USCIS), which discusses the importance of a two-part review process—the quantitative and qualitative assessment of evidence.By diversifying the types of evidence submitted and proving recognition from multiple perspectives in the field, the petition will more convincingly establish the petitioner's extraordinary ability and impact.</w:t>
+            </w:r>
+          </w:p>
+        </w:tc>
+      </w:tr>
+      <w:tr>
+        <w:tc>
+          <w:tcPr>
+            <w:tcW w:type="dxa" w:w="2160"/>
+          </w:tcPr>
+          <w:p>
+            <w:r>
+              <w:t>Low</w:t>
+            </w:r>
+          </w:p>
+        </w:tc>
+        <w:tc>
+          <w:tcPr>
+            <w:tcW w:type="dxa" w:w="2160"/>
+          </w:tcPr>
+          <w:p>
+            <w:r>
+              <w:t>The language is generic and lacks specificity about the algorithm's unique features or advantages.</w:t>
+            </w:r>
+          </w:p>
+        </w:tc>
+        <w:tc>
+          <w:tcPr>
+            <w:tcW w:type="dxa" w:w="2160"/>
+          </w:tcPr>
+          <w:p>
+            <w:r>
+              <w:t>"This algorithm improved the way scientists analyze data."</w:t>
+            </w:r>
+          </w:p>
+        </w:tc>
+        <w:tc>
+          <w:tcPr>
+            <w:tcW w:type="dxa" w:w="2160"/>
+          </w:tcPr>
+          <w:p>
+            <w:r>
+              <w:t>To address the identified weakness in the immigration petition regarding the generic language and lack of specificity about the algorithm's unique features or advantages, you should strengthen the petition by clearly articulating and providing evidence for the unique contributions and impact of the algorithm in the field. Here's a detailed recommendation:1. Detailed Description of the Algorithm:   - Provide a comprehensive explanation of the algorithm's functionalities, highlighting its innovative characteristics that differentiate it from existing technologies. Use technical language appropriate for the audience that conveys the complexity and novelty of the solution.   2. Highlight Unique Features and Advantages:   - Identify and elaborate on the specific features that make the algorithm unique. This could include novel approaches to problem-solving, efficiency improvements, or accuracy enhancements that have not been achieved before in your field.3. Present Documented Impact:   - Supply empirical evidence demonstrating the algorithm's effectiveness and impact. This could include case studies, performance metrics, or examples of successful implementation. 4. Provide Supporting Documents:   - Attach supporting documents such as published research papers, patents, or awards that recognize the algorithm's innovation and contribution to the field.5. Include Expert Testimonials:   - Incorporate letters of reference from recognized experts who can validate the algorithm's significance and innovative nature. Ensure that these testimonials are specific and include substantive endorsements of the algorithm's unique contributions.   6. Demonstrate National or International Acclaim:   - Provide evidence of the algorithm's recognition through citations in reputable journals, presentations at prestigious conferences, or adoption by leading organizations in the field.7. Explain Broader Impacts:   - Discuss how the algorithm benefits the wider industry or society, potentially addressing problems or inefficiencies that were previously unsolved or less effectively managed.By following this approach, you address the previously noted weakness by adding specificity and substantiated claims, thereby aligning with standards that require demonstration of extraordinary ability through extensive and specific documentation. This detailed and evidence-based enhancement will strengthen the petition by aligning with the established criteria for demonstrating extraordinary ability and contribution.</w:t>
+            </w:r>
+          </w:p>
+        </w:tc>
+      </w:tr>
+    </w:tbl>
+    <w:p>
+      <w:pPr>
+        <w:pStyle w:val="IntenseQuote"/>
+      </w:pPr>
+      <w:r>
+        <w:t>Adjudicator's Persona Notes: This submission lacks the depth and specificity required to demonstrate extraordinary ability. The claims about the algorithm's impact are too general and unsupported by hard evidence. Without more detailed proof of its significance and adoption, I'm inclined to issue an RFE on the 'Original Contributions' criterion.</w:t>
+      </w:r>
+    </w:p>
+    <w:p/>
+    <w:p>
+      <w:pPr>
+        <w:pStyle w:val="Heading2"/>
+      </w:pPr>
+      <w:r>
+        <w:t>Analysis of Section: Criterion 8: Leading or Critical Role for a Distinguished Organization</w:t>
+        <w:br/>
+        <w:t>From 2021 to 2024, I served as the Lead Research Scientist for the Genomics Division at Innovatech Institute, a nationally recognized leader in biotechnology research</w:t>
+      </w:r>
+    </w:p>
+    <w:p>
+      <w:pPr>
+        <w:pStyle w:val="IntenseQuote"/>
+      </w:pPr>
+      <w:r>
+        <w:t>Criterion Identification: Criterion 5: Original Contributions of Major Significance to the Field</w:t>
+      </w:r>
+    </w:p>
+    <w:p>
+      <w:pPr>
+        <w:pStyle w:val="IntenseQuote"/>
+      </w:pPr>
+      <w:r>
+        <w:t>Overall Assessment: The section presents some evidence of contribution but lacks independent, quantifiable evidence of field-wide impact.</w:t>
+      </w:r>
+    </w:p>
+    <w:tbl>
+      <w:tblPr>
+        <w:tblStyle w:val="TableGrid"/>
+        <w:tblW w:type="auto" w:w="0"/>
+        <w:tblLook w:firstColumn="1" w:firstRow="1" w:lastColumn="0" w:lastRow="0" w:noHBand="0" w:noVBand="1" w:val="04A0"/>
+      </w:tblPr>
+      <w:tblGrid>
+        <w:gridCol w:w="2160"/>
+        <w:gridCol w:w="2160"/>
+        <w:gridCol w:w="2160"/>
+        <w:gridCol w:w="2160"/>
+      </w:tblGrid>
+      <w:tr>
+        <w:tc>
+          <w:tcPr>
+            <w:tcW w:type="dxa" w:w="2160"/>
+          </w:tcPr>
+          <w:p>
+            <w:r>
+              <w:t>Severity</w:t>
+            </w:r>
+          </w:p>
+        </w:tc>
+        <w:tc>
+          <w:tcPr>
+            <w:tcW w:type="dxa" w:w="2160"/>
+          </w:tcPr>
+          <w:p>
+            <w:r>
+              <w:t>Weakness Description</w:t>
+            </w:r>
+          </w:p>
+        </w:tc>
+        <w:tc>
+          <w:tcPr>
+            <w:tcW w:type="dxa" w:w="2160"/>
+          </w:tcPr>
+          <w:p>
+            <w:r>
+              <w:t>Problematic Excerpt</w:t>
+            </w:r>
+          </w:p>
+        </w:tc>
+        <w:tc>
+          <w:tcPr>
+            <w:tcW w:type="dxa" w:w="2160"/>
+          </w:tcPr>
+          <w:p>
+            <w:r>
+              <w:t>Suggested Improvement</w:t>
             </w:r>
           </w:p>
         </w:tc>
@@ -747,7 +745,7 @@
           </w:tcPr>
           <w:p>
             <w:r>
-              <w:t>The company's reputation is described in vague terms without evidence of national or international distinction.</w:t>
+              <w:t>The claim of 'major significance' is conclusory and lacks independent, quantifiable evidence of field-wide adoption or impact.</w:t>
             </w:r>
           </w:p>
         </w:tc>
@@ -757,7 +755,7 @@
           </w:tcPr>
           <w:p>
             <w:r>
-              <w:t>"Our company was known for being a good place to work and for having an interesting product in the local market."</w:t>
+              <w:t>"My leadership was critical to the success of the project, which secured a $1.5 million grant from the National Science Foundation and was highlighted in Innovatech's 2023 Annual Report as a primary institutional achievement."</w:t>
             </w:r>
           </w:p>
         </w:tc>
@@ -767,7 +765,7 @@
           </w:tcPr>
           <w:p>
             <w:r>
-              <w:t>"Include evidence of the company's recognition, such as awards, media coverage, or industry rankings that demonstrate its distinction beyond the local market."</w:t>
+              <w:t>To address the identified weakness concerning the claim of "major significance" in an immigration petition, the petitioner should proceed as follows:1. Gather Quantifiable Evidence of Impact:    - Field-Wide Adoption: Obtain documentation or testimonials from reputable institutions or industry leaders that clearly illustrate the widespread adoption or recognition of the petitioner's work. This could include letters from well-established organizations that have implemented the methodologies, technologies, or research developed by the petitioner.   - Independent Studies or Reports: Secure independent studies, reports or analyses published by third-party entities that attribute significant advancements or solutions in the field to the petitioner’s work.   2. Provide Clear Data and Metrics:   - Citation Analysis: Include a detailed citation analysis if the petitioner’s work has been published. This should highlight high citation rates or being cited in pivotal works that have driven further research or application.   - Performance Metrics: Offer data about specific outcomes or improvements resulting from the petitioner’s contributions, such as increased efficiency, cost savings, enhanced performance metrics in products/services, or other measurable improvements thanks to petitioner’s innovations.3. Highlight Collaborative Efforts and Contributions:   - Provide documentation of collaborations with other leading industry professionals or institutions, showing how these partnerships have helped drive progress or innovation in the field.   - Furnish evidence of the petitioner being solicited for conferences, panels, or symposiums to share their expertise, indicating their pivotal role in shaping ongoing and future developments in the industry.4. Collect Endorsements from Subject Matter Experts:   - Gather strong testimonial letters from peer-recognized experts in the field who can explicitly outline the significance of the petitioner's contributions. These endorsements should specifically address the field-wide impact and transformative quality of the petitioner’s work.5. Reference Comparable Precedent Cases:   - Study successful cases where petitioners faced similar challenges and draw parallels to how evidence in those cases demonstrated "major significance" effectively. Incorporate this understanding into how the evidence and narrative are presented within the petition.By following these steps, the petitioner can provide a robust, detailed, and quantifiable demonstration of their work's "major significance" within their field, fulfilling USCIS’s evidence requirements.</w:t>
             </w:r>
           </w:p>
         </w:tc>
@@ -789,7 +787,7 @@
           </w:tcPr>
           <w:p>
             <w:r>
-              <w:t>The letter of support is from a former colleague, which may be perceived as biased and lacks independent validation of the applicant's role.</w:t>
+              <w:t>The letter of support is from a direct supervisor, which may be perceived as biased by USCIS.</w:t>
             </w:r>
           </w:p>
         </w:tc>
@@ -799,7 +797,7 @@
           </w:tcPr>
           <w:p>
             <w:r>
-              <w:t>"He was definitely critical to the company. We all enjoyed working for him and believe he is an extraordinary person."</w:t>
+              <w:t>"I have known Dr. Sharma for five years, as I was her direct supervisor at the Innovatech Institute."</w:t>
             </w:r>
           </w:p>
         </w:tc>
@@ -809,7 +807,7 @@
           </w:tcPr>
           <w:p>
             <w:r>
-              <w:t>"Supplement this letter with testimonials from independent industry experts or clients who can objectively attest to the applicant's leadership and its impact on the company."</w:t>
+              <w:t>To address the perceived bias of a letter of support from a direct supervisor in an immigration petition, you can enhance the credibility of the evidence by including additional letters of support from diverse and independent sources. Here are specific, actionable steps based on observed USCIS decision patterns:1. Gather Additional Letters from Independent Sources: Include letters from individuals who are not directly involved in your employment hierarchy. These could be external stakeholders, such as clients, industry peers, or collaborators who are familiar with your work and its impact.2. Use Diverse Professional Perspectives: Collect letters from professionals in different roles or fields, such as academic mentors, industry leaders, or professional association members. These letters can provide a broader perspective on your skills and contributions, thus reducing perceived bias.3. Substantiate with Objective Evidence: Complement all support letters with documented evidence of your achievements and contributions. This could include awards, publications, media mentions, or other professional recognitions that can provide objective validation of your qualifications.4. Highlight Specific Achievements: Ensure that the letters detail specific examples of your accomplishments and their significance within your field. This level of detail can demonstrate the validity of the claims made about your expertise and impact.5. Align with USCIS Standards: Refer to specific cases or standards where similar documentation alleviated concerns of bias. For instance, the document "Matter of Ho" emphasizes the need for objective evidence to demonstrate eligibility. By aligning your evidence with such standards, you can strengthen your petition's credibility.By incorporating these strategies, you can provide a more balanced and compelling case to USCIS, mitigating the potential bias of a letter from a direct supervisor.</w:t>
             </w:r>
           </w:p>
         </w:tc>
@@ -831,7 +829,7 @@
           </w:tcPr>
           <w:p>
             <w:r>
-              <w:t>The language used in the letter is generic and lacks specific achievements or metrics.</w:t>
+              <w:t>The language used in the letter is slightly generic and could be more impactful.</w:t>
             </w:r>
           </w:p>
         </w:tc>
@@ -841,7 +839,7 @@
           </w:tcPr>
           <w:p>
             <w:r>
-              <w:t>"Kenji was a great leader. He worked hard and was involved in all major projects."</w:t>
+              <w:t>"Her work is a good example of her extraordinary ability."</w:t>
             </w:r>
           </w:p>
         </w:tc>
@@ -851,7 +849,7 @@
           </w:tcPr>
           <w:p>
             <w:r>
-              <w:t>"Replace with specific achievements, such as 'Kenji led the team to increase sales by 30% in one year, securing major contracts with international clients.'"</w:t>
+              <w:t>To enhance the impact and effectiveness of the letter in the immigration petition, consider integrating the following evidence-based suggestions drawn from the USCIS decision context provided:1. Specificity in Detailing Accomplishments:   - Clearly articulate specific achievements and contributions of the petitioner in detail, emphasizing their role and impact. For example, instead of stating the petitioner has played a leading role, describe their responsibilities and how these have contributed to the success of specific projects or organizations. Refer to successful examples where detailed descriptions of critical roles and accomplishments significantly influenced outcomes, such as the geoscientist's role in maintaining critical research activities after a lead researcher's passing, as highlighted in the context.2. Quantifiable Impacts:   - Include quantifiable impacts of the petitioner's work. Provide measurable data on accomplishments, like the number of citations for their published work, the scope of their project's influence, or direct outcomes attributable to their efforts. Highlighting tangible results, such as the development of innovative programming code that improved volcanic eruption response strategies, can strongly convey the petitioner's significant contributions.3. Supporting Evidence from Recognized Experts:   - Enhance letters of recommendation by sourcing them from widely recognized and respected individuals in the field. Ensure these letters provide detailed, specific accounts of the petitioner's accomplishments, explicitly connecting them to recognized success metrics. In the example provided, the geoscientist's role was validated through detailed third-party expert support that reinforced her standing and contributions in the field.4. Holistic Narrative for National or International Acclaim:   - Construct a cohesive narrative that not only meets individual criteria but collectively supports a larger theme of sustained national or international acclaim. As demonstrated in the geoscientist's case, the cumulative documentation from high citation rates, substantial industry collaboration, and significant roles in distinguished organizations offers a robust narrative of exceptional ability.Integrating these elements can transform the letter from generic to compelling, making a strong case for the petitioner's extraordinary ability or national interest waiver under the USCIS standards.</w:t>
             </w:r>
           </w:p>
         </w:tc>
@@ -862,7 +860,7 @@
         <w:pStyle w:val="IntenseQuote"/>
       </w:pPr>
       <w:r>
-        <w:t>Adjudicator's Persona Notes: This section lacks the depth and specificity required to demonstrate extraordinary ability. The claims are too generalized, and the supporting letter is insufficiently objective. Without concrete evidence of the company's distinction and the applicant's critical role, this claim does not meet the EB-1A standard. An RFE is likely necessary to address these deficiencies.</w:t>
+        <w:t>Adjudicator's Persona Notes: This looks like a strong internal project, but the evidence provided does not clearly demonstrate extraordinary ability beyond Innovatech. The letter from Dr. Chen is supportive but lacks the objectivity needed to substantiate the claim of major significance. I'm leaning towards an RFE on the 'Original Contributions' claim unless they provide more concrete proof of broader impact.</w:t>
       </w:r>
     </w:p>
     <w:p/>

--- a/output/RFE_Risk_Report.docx
+++ b/output/RFE_Risk_Report.docx
@@ -49,7 +49,7 @@
         <w:pStyle w:val="Heading2"/>
       </w:pPr>
       <w:r>
-        <w:t>Analysis of Section: Personal Statement</w:t>
+        <w:t>Analysis of Section: Full Petition</w:t>
       </w:r>
     </w:p>
     <w:p>
@@ -57,7 +57,7 @@
         <w:pStyle w:val="IntenseQuote"/>
       </w:pPr>
       <w:r>
-        <w:t>Criterion Identification: Criterion 5: Original Contributions of Major Significance to the Field</w:t>
+        <w:t>Criterion Identification: Criterion 4: Judging the Work of Others</w:t>
       </w:r>
     </w:p>
     <w:p>
@@ -65,223 +65,7 @@
         <w:pStyle w:val="IntenseQuote"/>
       </w:pPr>
       <w:r>
-        <w:t>Overall Assessment: The section lacks specific, quantifiable evidence to support the claim of major significance in the field of bioinformatics.</w:t>
-      </w:r>
-    </w:p>
-    <w:tbl>
-      <w:tblPr>
-        <w:tblStyle w:val="TableGrid"/>
-        <w:tblW w:type="auto" w:w="0"/>
-        <w:tblLook w:firstColumn="1" w:firstRow="1" w:lastColumn="0" w:lastRow="0" w:noHBand="0" w:noVBand="1" w:val="04A0"/>
-      </w:tblPr>
-      <w:tblGrid>
-        <w:gridCol w:w="2160"/>
-        <w:gridCol w:w="2160"/>
-        <w:gridCol w:w="2160"/>
-        <w:gridCol w:w="2160"/>
-      </w:tblGrid>
-      <w:tr>
-        <w:tc>
-          <w:tcPr>
-            <w:tcW w:type="dxa" w:w="2160"/>
-          </w:tcPr>
-          <w:p>
-            <w:r>
-              <w:t>Severity</w:t>
-            </w:r>
-          </w:p>
-        </w:tc>
-        <w:tc>
-          <w:tcPr>
-            <w:tcW w:type="dxa" w:w="2160"/>
-          </w:tcPr>
-          <w:p>
-            <w:r>
-              <w:t>Weakness Description</w:t>
-            </w:r>
-          </w:p>
-        </w:tc>
-        <w:tc>
-          <w:tcPr>
-            <w:tcW w:type="dxa" w:w="2160"/>
-          </w:tcPr>
-          <w:p>
-            <w:r>
-              <w:t>Problematic Excerpt</w:t>
-            </w:r>
-          </w:p>
-        </w:tc>
-        <w:tc>
-          <w:tcPr>
-            <w:tcW w:type="dxa" w:w="2160"/>
-          </w:tcPr>
-          <w:p>
-            <w:r>
-              <w:t>Suggested Improvement</w:t>
-            </w:r>
-          </w:p>
-        </w:tc>
-      </w:tr>
-      <w:tr>
-        <w:tc>
-          <w:tcPr>
-            <w:tcW w:type="dxa" w:w="2160"/>
-          </w:tcPr>
-          <w:p>
-            <w:r>
-              <w:t>High</w:t>
-            </w:r>
-          </w:p>
-        </w:tc>
-        <w:tc>
-          <w:tcPr>
-            <w:tcW w:type="dxa" w:w="2160"/>
-          </w:tcPr>
-          <w:p>
-            <w:r>
-              <w:t>The claim of 'major significance' is vague and lacks specific examples of impact or adoption in the field.</w:t>
-            </w:r>
-          </w:p>
-        </w:tc>
-        <w:tc>
-          <w:tcPr>
-            <w:tcW w:type="dxa" w:w="2160"/>
-          </w:tcPr>
-          <w:p>
-            <w:r>
-              <w:t>"This petition outlines my qualifications for the EB-1A category, demonstrating my sustained international acclaim and the major significance of my contributions to the field of bioinformatics."</w:t>
-            </w:r>
-          </w:p>
-        </w:tc>
-        <w:tc>
-          <w:tcPr>
-            <w:tcW w:type="dxa" w:w="2160"/>
-          </w:tcPr>
-          <w:p>
-            <w:r>
-              <w:t>To address the identified weakness concerning the vague claim of "major significance" in the immigration petition, it is crucial to provide concrete examples of the petitioner's impact and recognition within their field. The petition should include detailed evidence demonstrating how the petitioner's work has been adopted or influenced significant advancements in their area of expertise. Based on the case context provided, consider the following enhanced and evidence-based recommendation:1. Detailed Description of Contributions: Provide specific instances of how the petitioner's original contributions have resulted in important advancements or applications within their field. For instance, if the petitioner developed a new method or technique, include how it was utilized by other professionals, research institutions, or companies, and describe any resulting benefits or innovations, much like the developer of a programming code that informs eruption monitoring methodologies discussed in the context.2. Supporting Documentation: Incorporate third-party documentation such as peer-reviewed articles, news features, and independent expert testimonials that highlight the significance of the petitioner's work. These should affirm the unique impact and implementation of the petitioner’s contributions, similar to how the petitioner's work was featured in leading publications and supported by letters from respected experts in the document context.3. Adoption and Application in the Field: Highlight any examples where the petitioner's work has been incorporated into standard practices, policies, or protocols in the industry or academia. Describe how these have resulted in tangible changes or improvements. For example, include testimonials from organizations or experts who have implemented the petitioner's contributions as enhancements to their operations or research, paralleling the adoption of the petitioner's programming code in volcano observatories.4. Recognition and Awards: Provide evidence of any awards or recognitions received that explicitly acknowledge the specific contributions described as significant. This could involve any international or national accolades or recognitions that highlight the impact and prestige of the petitioner’s work, akin to the scholarships and awards for innovative project proposals mentioned in the context.By incorporating these elements, the petition will not only assert the petitioner's major significance but substantiate it with comprehensive, objective, and detailed evidence, aligning with the standards and expectations outlined by USCIS.</w:t>
-            </w:r>
-          </w:p>
-        </w:tc>
-      </w:tr>
-      <w:tr>
-        <w:tc>
-          <w:tcPr>
-            <w:tcW w:type="dxa" w:w="2160"/>
-          </w:tcPr>
-          <w:p>
-            <w:r>
-              <w:t>Medium</w:t>
-            </w:r>
-          </w:p>
-        </w:tc>
-        <w:tc>
-          <w:tcPr>
-            <w:tcW w:type="dxa" w:w="2160"/>
-          </w:tcPr>
-          <w:p>
-            <w:r>
-              <w:t>The description of contributions is generalized without quantifiable data or external validation.</w:t>
-            </w:r>
-          </w:p>
-        </w:tc>
-        <w:tc>
-          <w:tcPr>
-            <w:tcW w:type="dxa" w:w="2160"/>
-          </w:tcPr>
-          <w:p>
-            <w:r>
-              <w:t>"Over the past decade, my work has focused on developing novel methods for rapid and accurate gene-variant identification."</w:t>
-            </w:r>
-          </w:p>
-        </w:tc>
-        <w:tc>
-          <w:tcPr>
-            <w:tcW w:type="dxa" w:w="2160"/>
-          </w:tcPr>
-          <w:p>
-            <w:r>
-              <w:t>To address the identified weakness of generalized contributions lacking quantifiable data or external validation in your immigration petition, follow these enhanced, evidence-based suggestions:1. Quantitative Evidence of Impact: Incorporate statistical data and specific metrics that demonstrate the tangible impact of your work. For instance, if your contributions improved a process or increased efficiency, provide pre- and post-project data that quantify these improvements. Use percentages, ratios, or actual numbers to illustrate the scope and significance of your work.2. External Validation Through Awards and Honors: Highlight any awards or honors that recognize the extraordinary nature of your contributions. According to the context provided, demonstrating national or international acclaim is crucial. If you have received recognition from industry bodies or professional organizations, detail these awards and the selection criteria to underline the merit of your achievements.3. Third-party Endorsements: Include letters or statements from recognized experts or leading organizations within your field who can attest to your extraordinary ability and detail specific instances where your work had a substantial impact. Ensure these endorsements explain why your contributions are considered outstanding within your discipline.4. Publication and Citation Metrics: If applicable, mention the number of citations your work has received in scholarly articles, especially if it is significantly higher than the field average. Discuss how your research has influenced others, supported by citation indexes and evidence from independent research studies that have built on your work.5. Presentation of Successful Project Outcomes: Document projects or initiatives you have led that resulted in significant advancements, emphasizing your role and leadership in these successes. Use case studies or project reports as evidence, highlighting any subsequent benefits or changes in the industry or sector attributable to your contributions.By incorporating these elements into your petition, you can effectively demonstrate the extraordinary nature of your contributions, substantiated by quantitative data and external validation, to align with the USCIS requirements for demonstrating eligibility for extraordinary ability classification.</w:t>
-            </w:r>
-          </w:p>
-        </w:tc>
-      </w:tr>
-      <w:tr>
-        <w:tc>
-          <w:tcPr>
-            <w:tcW w:type="dxa" w:w="2160"/>
-          </w:tcPr>
-          <w:p>
-            <w:r>
-              <w:t>Low</w:t>
-            </w:r>
-          </w:p>
-        </w:tc>
-        <w:tc>
-          <w:tcPr>
-            <w:tcW w:type="dxa" w:w="2160"/>
-          </w:tcPr>
-          <w:p>
-            <w:r>
-              <w:t>The language used is somewhat generic and lacks specificity.</w:t>
-            </w:r>
-          </w:p>
-        </w:tc>
-        <w:tc>
-          <w:tcPr>
-            <w:tcW w:type="dxa" w:w="2160"/>
-          </w:tcPr>
-          <w:p>
-            <w:r>
-              <w:t>"My work has focused on developing novel methods for rapid and accurate gene-variant identification."</w:t>
-            </w:r>
-          </w:p>
-        </w:tc>
-        <w:tc>
-          <w:tcPr>
-            <w:tcW w:type="dxa" w:w="2160"/>
-          </w:tcPr>
-          <w:p>
-            <w:r>
-              <w:t>To address the identified weakness of generic language in your petition, you should focus on providing concrete and detailed evidence that aligns with the regulatory requirements for the immigration benefit you seek. Here's an enhanced, evidence-based suggestion:1. Define the Specialty Occupation with Specificity: Align your petition more closely with the requirements for a specialty occupation under 8 C.F.R. § 214.2(h)(4)(iii)(A). Clearly articulate how the proffered position requires specialized knowledge and specify the exact body of knowledge needed. Instead of stating that a degree in a broad field like business administration is required, explicitly mention a specialized field and how it directly relates to the duties of the position, as explained in Royal Siam Corp. v. Chertoff, 484 F.3d 139, 147 (1st Cir. 2007).2. Demonstrate the Specialty of the Degree: Ensure that the petition stresses the necessity of a degree in a specific specialty that directly relates to the position’s tasks. Reference the section 214(i)(1) of the Act and 8 C.F.R. § 214.2(h)(4)(ii), clarifying that the degree needs to be specialized and relevant to the occupation.3. Add Evidence of Industry Standards: Provide documentation showing that a bachelor's degree in a specific specialty is an industry standard for the position, drawing from authoritative sources such as detailed job listings in the field, or opinions from industry experts.4. Use Detailed Job Descriptions: Clearly outline the job duties, explaining how they require advanced and specialized knowledge. Avoid generic descriptors, and instead, employ specific language directly related to the specialized field.5. Provide Additional Expert Testimonies: Include letters or affidavits from industry experts or professionals that attest to the specialized nature of the job and the necessity of a specified degree. These should address how the unique tasks of the job require the application of specialized knowledge or skills.By implementing these suggestions, you can strengthen your petition, making it more robust and aligned with both statutory and regulatory definitions of a specialty occupation. This will help demonstrate that the position not only meets the general H-1B requirements but is inherently specialized, meeting the exemption criteria, and thereby supporting a successful petition outcome.</w:t>
-            </w:r>
-          </w:p>
-        </w:tc>
-      </w:tr>
-    </w:tbl>
-    <w:p>
-      <w:pPr>
-        <w:pStyle w:val="IntenseQuote"/>
-      </w:pPr>
-      <w:r>
-        <w:t>Adjudicator's Persona Notes: This section reads like a typical professional summary rather than evidence of extraordinary ability. The claims of 'major significance' need to be substantiated with specific examples and independent validation. Without concrete evidence, the petition risks an RFE on the 'Original Contributions' criterion. I need to see more than just assertions of importance; I need proof of impact and recognition in the field.</w:t>
-      </w:r>
-    </w:p>
-    <w:p/>
-    <w:p>
-      <w:pPr>
-        <w:pStyle w:val="Heading2"/>
-      </w:pPr>
-      <w:r>
-        <w:t>Analysis of Section: Criterion 4: Judging the Work of Others</w:t>
-        <w:br/>
-        <w:t>As evidence of my role as a judge of the work of others, I have served as a peer reviewer for several top</w:t>
-      </w:r>
-    </w:p>
-    <w:p>
-      <w:pPr>
-        <w:pStyle w:val="IntenseQuote"/>
-      </w:pPr>
-      <w:r>
-        <w:t>Criterion Identification: Criterion 4: Judging</w:t>
-      </w:r>
-    </w:p>
-    <w:p>
-      <w:pPr>
-        <w:pStyle w:val="IntenseQuote"/>
-      </w:pPr>
-      <w:r>
-        <w:t>Overall Assessment: The section is relatively strong, but it could benefit from additional context regarding the significance of the journals and the applicant's specific contributions to the peer review process.</w:t>
+        <w:t>Overall Assessment: The section provides some evidence of peer review roles, but lacks detailed quantifiable data on the impact or significance of these roles.</w:t>
       </w:r>
     </w:p>
     <w:tbl>
@@ -355,7 +139,7 @@
           </w:tcPr>
           <w:p>
             <w:r>
-              <w:t>The claim lacks context about the prestige of the journals and the applicant's specific impact as a reviewer.</w:t>
+              <w:t>The claim of serving as a peer reviewer lacks quantifiable evidence of the significance or impact of these roles.</w:t>
             </w:r>
           </w:p>
         </w:tc>
@@ -365,7 +149,7 @@
           </w:tcPr>
           <w:p>
             <w:r>
-              <w:t>"These invitations are extended only to researchers with a recognized high standing in their field."</w:t>
+              <w:t>"I have served as a peer reviewer for several top-tier journals in my field."</w:t>
             </w:r>
           </w:p>
         </w:tc>
@@ -375,49 +159,7 @@
           </w:tcPr>
           <w:p>
             <w:r>
-              <w:t>To address the identified weakness in the immigration petition concerning the lack of context about the prestige of the journals and the applicant's specific impact as a reviewer, the petitioner should strengthen the petition by thoroughly documenting and detailing the significance and impact of their role. Here are the specific steps:1. Documentation of Journal Prestige:   - Provide quantitative metrics for each journal where the applicant has published, such as the Journal Impact Factor (JIF), H-index, or other relevant indices that highlight the journal's prominence within the field.   - Include any relevant rankings or accolades that the journals have received, indicating their top-tier status or recognition within the international academic community. Refer to widely-recognized benchmarks, such as listing in the Clarivate Analytics listing or coverage in Scopus.2. Impact as a Reviewer:   - Detail the number of papers reviewed by the applicant and compare this number with average reviewing standards in the field to underscore the applicant’s active participation and recognition as a subject matter expert.   - Include commendations or acknowledgments from journal editors or editorial boards, which highlight the applicant's contributions and reliability as a reviewer, underlining any instances where they were responsible for making the final recommendation on complex papers.   - Provide specific examples of impactful recommendations or contributions to the peer-review process, including how the applicant's input led to improvements in the scientific discourse or publication quality of the reviewed manuscripts.3. Supportive Expert Letters:   - Obtain letters of recommendation or verification from editors of the prestigious journals, explaining the applicant's role and the significance of their contributions to the peer-review process. Emphasize any specific instances of recognized expertise.By implementing these steps, the petitioner will provide a comprehensive picture of both the applicant's contributions as a reviewer and the significance of the journals involved, aligning with the evidentiary criteria required to support claims of extraordinary ability.</w:t>
-            </w:r>
-          </w:p>
-        </w:tc>
-      </w:tr>
-      <w:tr>
-        <w:tc>
-          <w:tcPr>
-            <w:tcW w:type="dxa" w:w="2160"/>
-          </w:tcPr>
-          <w:p>
-            <w:r>
-              <w:t>Low</w:t>
-            </w:r>
-          </w:p>
-        </w:tc>
-        <w:tc>
-          <w:tcPr>
-            <w:tcW w:type="dxa" w:w="2160"/>
-          </w:tcPr>
-          <w:p>
-            <w:r>
-              <w:t>The language used is somewhat generic and could be more specific.</w:t>
-            </w:r>
-          </w:p>
-        </w:tc>
-        <w:tc>
-          <w:tcPr>
-            <w:tcW w:type="dxa" w:w="2160"/>
-          </w:tcPr>
-          <w:p>
-            <w:r>
-              <w:t>"My role involved critically evaluating the methodology, results, and conclusions of novel research to determine its suitability for publication."</w:t>
-            </w:r>
-          </w:p>
-        </w:tc>
-        <w:tc>
-          <w:tcPr>
-            <w:tcW w:type="dxa" w:w="2160"/>
-          </w:tcPr>
-          <w:p>
-            <w:r>
-              <w:t>To address the identified weakness in the immigration petition—that the language used is somewhat generic and lacks specificity—it is critical to refine the petition using precise language that aligns with established legal standards and directly addresses potential grounds for denial. Here is an enhanced, evidence-based suggestion:1. Specificity in Job Description for Specialty Occupation: If your petition involves an H-1B specialty occupation, tailor the job description to clearly show how the role necessitates a degree in a specialized field. Reference the statutory requirement from 8 U.S.C. § 1184(i) and highlight the specific skills and knowledge that the degree provides, which are essential for the job. Avoid vague terms like "related fields" which could lead to the interpretation that a general degree suffices. For instance, specify, "The role requires a Bachelor’s degree in Computer Science to develop algorithms, manage databases, and ensure cybersecurity measures," rather than "a degree in business administration or related fields."2. Detailed Financial Documentation for Ability to Pay: If providing evidence of ability to pay a proffered wage, ensure that financial documentation is explicit, consistent, and aligns with USCIS requirements as outlined in 8 C.F.R. § 204.5(g)(2). Incorporate audited financial statements, tax returns, and bank statements that clearly demonstrate the company’s financial health and ability to meet financial commitments. Avoid discrepancies by ensuring all figures are consistent across documents.3. Comprehensive Business Plan for Job Creation: For petitions involving job creation requirements, such as an EB-5 investor visa, present a comprehensive business plan as defined in Matter of Ho, 22 I&amp;N Dec. 206, 213 (Assoc. Comm'r 1998). This plan must be detailed enough to allow USCIS to draw reasonable inferences about job creation potential. Include specific job titles, expected hiring timelines, and detailed revenue projections.4. Accurate and Transparent Addressing of Changes: Should there be material changes post-filing, ensure to transparently document these changes and justify the continuity of the petitioner’s eligibility. Utilize affidavits, official correspondences, and updated business documents to prove that the underlying business plan and investment goals remain consistent despite changes.5. Addressing Cap Exemption Challenges: For cap-exempt H-1B petitions, explicitly detail the basis of the exemption. If previous cap-subject petitions were revoked due to fraud, explicitly demonstrate through supporting documents that the current employment and job offer remain valid. Use statutory references and evidence of previous bona fide job offers to assert eligibility for cap exemption clearly.Integrating these specific strategies not only addresses the identified weakness but enhances the overall strength and compliance of the petition, reducing the risk of denial based on vague or generic language.</w:t>
+              <w:t>To address the identified weakness in the immigration petition related to the claim of serving as a peer reviewer, it is important to provide evidence that highlights the significance and impact of these roles in a manner that aligns with USCIS standards. Based on the provided context from USCIS decision documents, here is a highly specific and actionable recommendation:1. Documentary Evidence of Request for Peer Review: Provide formal written requests or invitations from journals, conferences, or funding bodies that explicitly invited you to serve as a peer reviewer. Ensure that these documents are on official letterhead and include details such as the name of the organization, the type of review (e.g., articles, papers for conferences), and the scope of the work reviewed.2. Proof of Review Completion: Include acknowledgments or confirmation receipts from the journals or organizations that indicate the completion of your review. This could be in the form of thank-you emails, published acknowledgments within the journal or conference materials, or official certificates of recognition.3. Highlight the Impact of the Journals or Conferences: Provide additional context about the journals, conferences, or funding programs where you served as a reviewer. Include details on the journals’ or conferences’ reputations, such as impact factors, the prominence or frequency of these events, and their influence within your field. This will help establish the calibre of your peer review activities.4. Quantitative Summary of Reviews: If possible, include a quantitative summary of your reviewing activities, such as the total number of manuscripts or proposals reviewed over a specified period. This demonstrates the extent of your involvement and commitment.5. Testimonials and Endorsements: Obtain letters of recommendation or testimonials from editors, conference organizers, or colleagues in the field that attest to your expertise and the critical role you play in maintaining academic or professional standards through your review activities.6. Examples of Decision-Making Influence: Detail any instances where your reviews led to significant decisions, such as influencing the acceptance or rejection of manuscripts, which showcases your authoritative role in shaping the field.By systematically presenting this information, you can strengthen the evidence related to your peer review activities, demonstrating both their significance and impact, which are crucial for meeting the USCIS evidentiary criteria for immigration petitions.</w:t>
             </w:r>
           </w:p>
         </w:tc>
@@ -428,18 +170,7 @@
         <w:pStyle w:val="IntenseQuote"/>
       </w:pPr>
       <w:r>
-        <w:t>Adjudicator's Persona Notes: While the invitation to review for journals with respectable impact factors is a positive indicator of the applicant's standing, I need more information on how their reviews have influenced the field. The journals are well-regarded, but I want to see evidence of the applicant's unique impact as a reviewer. Without this, the claim feels somewhat standard for an experienced researcher. An RFE might be necessary to clarify these points unless additional evidence is provided.</w:t>
-      </w:r>
-    </w:p>
-    <w:p/>
-    <w:p>
-      <w:pPr>
-        <w:pStyle w:val="Heading2"/>
-      </w:pPr>
-      <w:r>
-        <w:t>Analysis of Section: Criterion 6: Original Scientific Contributions of Major Significance</w:t>
-        <w:br/>
-        <w:t>My work has resulted in several original contributions that are of major significance</w:t>
+        <w:t>Criterion Identification: Criterion 6: Original Scientific Contributions of Major Significance</w:t>
       </w:r>
     </w:p>
     <w:p>
@@ -447,231 +178,7 @@
         <w:pStyle w:val="IntenseQuote"/>
       </w:pPr>
       <w:r>
-        <w:t>Criterion Identification: Criterion 5: Original Contributions</w:t>
-      </w:r>
-    </w:p>
-    <w:p>
-      <w:pPr>
-        <w:pStyle w:val="IntenseQuote"/>
-      </w:pPr>
-      <w:r>
-        <w:t>Overall Assessment: The section is weak due to vague claims and a lack of quantifiable evidence demonstrating the algorithm's impact on the field.</w:t>
-      </w:r>
-    </w:p>
-    <w:tbl>
-      <w:tblPr>
-        <w:tblStyle w:val="TableGrid"/>
-        <w:tblW w:type="auto" w:w="0"/>
-        <w:tblLook w:firstColumn="1" w:firstRow="1" w:lastColumn="0" w:lastRow="0" w:noHBand="0" w:noVBand="1" w:val="04A0"/>
-      </w:tblPr>
-      <w:tblGrid>
-        <w:gridCol w:w="2160"/>
-        <w:gridCol w:w="2160"/>
-        <w:gridCol w:w="2160"/>
-        <w:gridCol w:w="2160"/>
-      </w:tblGrid>
-      <w:tr>
-        <w:tc>
-          <w:tcPr>
-            <w:tcW w:type="dxa" w:w="2160"/>
-          </w:tcPr>
-          <w:p>
-            <w:r>
-              <w:t>Severity</w:t>
-            </w:r>
-          </w:p>
-        </w:tc>
-        <w:tc>
-          <w:tcPr>
-            <w:tcW w:type="dxa" w:w="2160"/>
-          </w:tcPr>
-          <w:p>
-            <w:r>
-              <w:t>Weakness Description</w:t>
-            </w:r>
-          </w:p>
-        </w:tc>
-        <w:tc>
-          <w:tcPr>
-            <w:tcW w:type="dxa" w:w="2160"/>
-          </w:tcPr>
-          <w:p>
-            <w:r>
-              <w:t>Problematic Excerpt</w:t>
-            </w:r>
-          </w:p>
-        </w:tc>
-        <w:tc>
-          <w:tcPr>
-            <w:tcW w:type="dxa" w:w="2160"/>
-          </w:tcPr>
-          <w:p>
-            <w:r>
-              <w:t>Suggested Improvement</w:t>
-            </w:r>
-          </w:p>
-        </w:tc>
-      </w:tr>
-      <w:tr>
-        <w:tc>
-          <w:tcPr>
-            <w:tcW w:type="dxa" w:w="2160"/>
-          </w:tcPr>
-          <w:p>
-            <w:r>
-              <w:t>High</w:t>
-            </w:r>
-          </w:p>
-        </w:tc>
-        <w:tc>
-          <w:tcPr>
-            <w:tcW w:type="dxa" w:w="2160"/>
-          </w:tcPr>
-          <w:p>
-            <w:r>
-              <w:t>The claim of 'very important' and 'significant step forward' lacks specific, quantifiable evidence of impact or adoption in the field.</w:t>
-            </w:r>
-          </w:p>
-        </w:tc>
-        <w:tc>
-          <w:tcPr>
-            <w:tcW w:type="dxa" w:w="2160"/>
-          </w:tcPr>
-          <w:p>
-            <w:r>
-              <w:t>"GeneFlow...has been very important for researchers...represents a significant step forward."</w:t>
-            </w:r>
-          </w:p>
-        </w:tc>
-        <w:tc>
-          <w:tcPr>
-            <w:tcW w:type="dxa" w:w="2160"/>
-          </w:tcPr>
-          <w:p>
-            <w:r>
-              <w:t>To address the identified weakness in your immigration petition concerning the claim of 'very important' and 'significant step forward' in your field, it is crucial to strengthen these assertions with concrete, quantifiable evidence. Here are some actionable recommendations:1. Document Specific Metrics: Quantify the impact of your work by providing metrics such as citation counts, the number of institutions or entities adopting your innovations, or increased efficiencies or cost savings attributable to your contributions. Reference specific data or statistics that demonstrate the significance of your work within the field.2. Gather Endorsements from Experts: Secure letters of recommendation from recognized leaders in your field that specifically address how your contributions have provided significant advancements within the area. These endorsements should highlight how your work has been implemented or recognized at national or international levels, corroborating its importance.3. Highlight Prestigious Involvements or Recognitions: If applicable, showcase any awards, honors, or special recognitions your work has received that underline its impact. Include details about the award’s prestige and prior notable recipients to emphasize its relevance and importance in the field.4. Provide Evidence of Innovation Adoption: Document any adoption of your methodologies or technologies by other institutions or in practice. Include testimonials or case studies that illustrate how these adoptions have led to advancements or improvements in the field.5. Expand on Publication Impact: If your work has been published, provide details on the influence of these publications, such as ranking or impact factor of the journals, media coverage, and subsequent research that has cited your work as groundbreaking or foundational.By incorporating these suggestions, you can present a more compelling case that clearly demonstrates the substantial impact and recognition of your contributions in your field, aligning with the standards outlined in the decision documents.</w:t>
-            </w:r>
-          </w:p>
-        </w:tc>
-      </w:tr>
-      <w:tr>
-        <w:tc>
-          <w:tcPr>
-            <w:tcW w:type="dxa" w:w="2160"/>
-          </w:tcPr>
-          <w:p>
-            <w:r>
-              <w:t>Medium</w:t>
-            </w:r>
-          </w:p>
-        </w:tc>
-        <w:tc>
-          <w:tcPr>
-            <w:tcW w:type="dxa" w:w="2160"/>
-          </w:tcPr>
-          <w:p>
-            <w:r>
-              <w:t>The reliance on a single expert letter may not sufficiently demonstrate widespread recognition or impact.</w:t>
-            </w:r>
-          </w:p>
-        </w:tc>
-        <w:tc>
-          <w:tcPr>
-            <w:tcW w:type="dxa" w:w="2160"/>
-          </w:tcPr>
-          <w:p>
-            <w:r>
-              <w:t>"See Exhibit B: Expert Letter from Dr. Chen"</w:t>
-            </w:r>
-          </w:p>
-        </w:tc>
-        <w:tc>
-          <w:tcPr>
-            <w:tcW w:type="dxa" w:w="2160"/>
-          </w:tcPr>
-          <w:p>
-            <w:r>
-              <w:t>To address the identified weakness in the immigration petition related to the reliance on a single expert letter, it is essential to strengthen the evidence by providing additional documentation and testimonies that demonstrate the petitioner's widespread recognition and impact in their field. Here are specific, actionable recommendations:1. Gather Multiple Expert Letters: Obtain letters from multiple experts in the field, especially those who are well-established and recognized internationally. Each letter should detail the petitioner's contributions and emphasize their significance and impact on the field. Ensure that these experts are from diverse geographical locations or institutions to demonstrate a broad spectrum of recognition.2. Include Evidence of Public Recognition: Supplement the expert letters with evidence of public recognition. This can include:   - Media Articles: Articles from respected publications or industry-specific journals that discuss the petitioner's work or mention their impact in the field.   - Awards and Honors: Documentation of any awards, recognitions, or honors received by the petitioner for their contributions, particularly if they are from reputable organizations.   3. Document Citations and References: Provide an analysis of how often and in what context the petitioner's work has been cited by other researchers. High citation counts in prestigious journals can serve as evidence of influence and recognition in the academic community.4. Conference Invitations and Participations: Include details of invitations to speak or participate in conferences, workshops, or seminars, particularly at renowned institutions or high-profile events. Showing that the petitioner is sought after as a speaker or expert panelist can highlight their stature in the field.5. Collaborative Projects and Endorsements: Present records of collaborations with other leading professionals or organizations in the field, highlighting joint projects or research endeavors. Endorsements from collaborators can further demonstrate the petitioner's leading or critical role.6. Reference USCIS Standards and Case Law: Clearly map out how the provided evidence meets the relevant USCIS criteria for demonstrating sustained national or international acclaim. Reference pertinent case law, such as Matter of Kazarian (Kazarian v. USCIS), which discusses the importance of a two-part review process—the quantitative and qualitative assessment of evidence.By diversifying the types of evidence submitted and proving recognition from multiple perspectives in the field, the petition will more convincingly establish the petitioner's extraordinary ability and impact.</w:t>
-            </w:r>
-          </w:p>
-        </w:tc>
-      </w:tr>
-      <w:tr>
-        <w:tc>
-          <w:tcPr>
-            <w:tcW w:type="dxa" w:w="2160"/>
-          </w:tcPr>
-          <w:p>
-            <w:r>
-              <w:t>Low</w:t>
-            </w:r>
-          </w:p>
-        </w:tc>
-        <w:tc>
-          <w:tcPr>
-            <w:tcW w:type="dxa" w:w="2160"/>
-          </w:tcPr>
-          <w:p>
-            <w:r>
-              <w:t>The language is generic and lacks specificity about the algorithm's unique features or advantages.</w:t>
-            </w:r>
-          </w:p>
-        </w:tc>
-        <w:tc>
-          <w:tcPr>
-            <w:tcW w:type="dxa" w:w="2160"/>
-          </w:tcPr>
-          <w:p>
-            <w:r>
-              <w:t>"This algorithm improved the way scientists analyze data."</w:t>
-            </w:r>
-          </w:p>
-        </w:tc>
-        <w:tc>
-          <w:tcPr>
-            <w:tcW w:type="dxa" w:w="2160"/>
-          </w:tcPr>
-          <w:p>
-            <w:r>
-              <w:t>To address the identified weakness in the immigration petition regarding the generic language and lack of specificity about the algorithm's unique features or advantages, you should strengthen the petition by clearly articulating and providing evidence for the unique contributions and impact of the algorithm in the field. Here's a detailed recommendation:1. Detailed Description of the Algorithm:   - Provide a comprehensive explanation of the algorithm's functionalities, highlighting its innovative characteristics that differentiate it from existing technologies. Use technical language appropriate for the audience that conveys the complexity and novelty of the solution.   2. Highlight Unique Features and Advantages:   - Identify and elaborate on the specific features that make the algorithm unique. This could include novel approaches to problem-solving, efficiency improvements, or accuracy enhancements that have not been achieved before in your field.3. Present Documented Impact:   - Supply empirical evidence demonstrating the algorithm's effectiveness and impact. This could include case studies, performance metrics, or examples of successful implementation. 4. Provide Supporting Documents:   - Attach supporting documents such as published research papers, patents, or awards that recognize the algorithm's innovation and contribution to the field.5. Include Expert Testimonials:   - Incorporate letters of reference from recognized experts who can validate the algorithm's significance and innovative nature. Ensure that these testimonials are specific and include substantive endorsements of the algorithm's unique contributions.   6. Demonstrate National or International Acclaim:   - Provide evidence of the algorithm's recognition through citations in reputable journals, presentations at prestigious conferences, or adoption by leading organizations in the field.7. Explain Broader Impacts:   - Discuss how the algorithm benefits the wider industry or society, potentially addressing problems or inefficiencies that were previously unsolved or less effectively managed.By following this approach, you address the previously noted weakness by adding specificity and substantiated claims, thereby aligning with standards that require demonstration of extraordinary ability through extensive and specific documentation. This detailed and evidence-based enhancement will strengthen the petition by aligning with the established criteria for demonstrating extraordinary ability and contribution.</w:t>
-            </w:r>
-          </w:p>
-        </w:tc>
-      </w:tr>
-    </w:tbl>
-    <w:p>
-      <w:pPr>
-        <w:pStyle w:val="IntenseQuote"/>
-      </w:pPr>
-      <w:r>
-        <w:t>Adjudicator's Persona Notes: This submission lacks the depth and specificity required to demonstrate extraordinary ability. The claims about the algorithm's impact are too general and unsupported by hard evidence. Without more detailed proof of its significance and adoption, I'm inclined to issue an RFE on the 'Original Contributions' criterion.</w:t>
-      </w:r>
-    </w:p>
-    <w:p/>
-    <w:p>
-      <w:pPr>
-        <w:pStyle w:val="Heading2"/>
-      </w:pPr>
-      <w:r>
-        <w:t>Analysis of Section: Criterion 8: Leading or Critical Role for a Distinguished Organization</w:t>
-        <w:br/>
-        <w:t>From 2021 to 2024, I served as the Lead Research Scientist for the Genomics Division at Innovatech Institute, a nationally recognized leader in biotechnology research</w:t>
-      </w:r>
-    </w:p>
-    <w:p>
-      <w:pPr>
-        <w:pStyle w:val="IntenseQuote"/>
-      </w:pPr>
-      <w:r>
-        <w:t>Criterion Identification: Criterion 5: Original Contributions of Major Significance to the Field</w:t>
-      </w:r>
-    </w:p>
-    <w:p>
-      <w:pPr>
-        <w:pStyle w:val="IntenseQuote"/>
-      </w:pPr>
-      <w:r>
-        <w:t>Overall Assessment: The section presents some evidence of contribution but lacks independent, quantifiable evidence of field-wide impact.</w:t>
+        <w:t>Overall Assessment: The section claims major significance but lacks independent, quantifiable evidence of the algorithm's impact on the field.</w:t>
       </w:r>
     </w:p>
     <w:tbl>
@@ -755,7 +262,7 @@
           </w:tcPr>
           <w:p>
             <w:r>
-              <w:t>"My leadership was critical to the success of the project, which secured a $1.5 million grant from the National Science Foundation and was highlighted in Innovatech's 2023 Annual Report as a primary institutional achievement."</w:t>
+              <w:t>"This algorithm improved the way scientists analyze data. Many people in the field have found this work to be very helpful."</w:t>
             </w:r>
           </w:p>
         </w:tc>
@@ -765,7 +272,7 @@
           </w:tcPr>
           <w:p>
             <w:r>
-              <w:t>To address the identified weakness concerning the claim of "major significance" in an immigration petition, the petitioner should proceed as follows:1. Gather Quantifiable Evidence of Impact:    - Field-Wide Adoption: Obtain documentation or testimonials from reputable institutions or industry leaders that clearly illustrate the widespread adoption or recognition of the petitioner's work. This could include letters from well-established organizations that have implemented the methodologies, technologies, or research developed by the petitioner.   - Independent Studies or Reports: Secure independent studies, reports or analyses published by third-party entities that attribute significant advancements or solutions in the field to the petitioner’s work.   2. Provide Clear Data and Metrics:   - Citation Analysis: Include a detailed citation analysis if the petitioner’s work has been published. This should highlight high citation rates or being cited in pivotal works that have driven further research or application.   - Performance Metrics: Offer data about specific outcomes or improvements resulting from the petitioner’s contributions, such as increased efficiency, cost savings, enhanced performance metrics in products/services, or other measurable improvements thanks to petitioner’s innovations.3. Highlight Collaborative Efforts and Contributions:   - Provide documentation of collaborations with other leading industry professionals or institutions, showing how these partnerships have helped drive progress or innovation in the field.   - Furnish evidence of the petitioner being solicited for conferences, panels, or symposiums to share their expertise, indicating their pivotal role in shaping ongoing and future developments in the industry.4. Collect Endorsements from Subject Matter Experts:   - Gather strong testimonial letters from peer-recognized experts in the field who can explicitly outline the significance of the petitioner's contributions. These endorsements should specifically address the field-wide impact and transformative quality of the petitioner’s work.5. Reference Comparable Precedent Cases:   - Study successful cases where petitioners faced similar challenges and draw parallels to how evidence in those cases demonstrated "major significance" effectively. Incorporate this understanding into how the evidence and narrative are presented within the petition.By following these steps, the petitioner can provide a robust, detailed, and quantifiable demonstration of their work's "major significance" within their field, fulfilling USCIS’s evidence requirements.</w:t>
+              <w:t>To address the identified weakness in the petition regarding the claim of 'major significance,' follow these steps to provide enhanced, evidence-based documentation:1. Obtain Detailed Testimonials and Letters: Secure detailed letters of support from recognized experts in the field. These letters should thoroughly describe:   - The specific nature of the original work.   - Its significance within the field.   - The basis of the expert’s knowledge about and relationship to the work.   - Any observed impact or adoption of the work among peers or relevant communities.2. Compile and Present Citations and Commentaries: Gather and present evidence showing citation counts from other researchers or experts to quantify the work’s impact. Highlight instances where the work is referenced in key journals, articles, or academic discussions, indicating its influence and significance. Document any examples where the work has provoked widespread commentary or debate, showcasing its importance.3. Provide Documentation of Patents or Commercialization: If applicable, submit documentation of patents or commercial utilization of the work to establish its practical impact. If the patent is pending, bolster the claim with evidence of how the innovation has been received or what potential market or field benefits it holds.4. Demonstrate Funding and Investment: Present evidence of significant financial investment or funding received to further the original work. This can include grants, awards, or corporate partnerships which signify recognition of the work's value and potential.5. Highlight High-Level Adoption: If possible, include data or documentation illustrating how the work has been adopted within the industry or by leading entities in the field—this might include organizational implementation, integration in industry standards, or being referenced in key strategic documents.6. Utilize USCIS Evidentiary Standards: Ensure the documentation meets USCIS standards by using precise and specific language to clearly articulate the major significance of the work without being overly voluminous or insubstantial.By adopting these strategies, the petition will present a comprehensive and compelling case for the major significance of the original work, aligned with the USCIS evaluative criteria.</w:t>
             </w:r>
           </w:p>
         </w:tc>
@@ -807,7 +314,78 @@
           </w:tcPr>
           <w:p>
             <w:r>
-              <w:t>To address the perceived bias of a letter of support from a direct supervisor in an immigration petition, you can enhance the credibility of the evidence by including additional letters of support from diverse and independent sources. Here are specific, actionable steps based on observed USCIS decision patterns:1. Gather Additional Letters from Independent Sources: Include letters from individuals who are not directly involved in your employment hierarchy. These could be external stakeholders, such as clients, industry peers, or collaborators who are familiar with your work and its impact.2. Use Diverse Professional Perspectives: Collect letters from professionals in different roles or fields, such as academic mentors, industry leaders, or professional association members. These letters can provide a broader perspective on your skills and contributions, thus reducing perceived bias.3. Substantiate with Objective Evidence: Complement all support letters with documented evidence of your achievements and contributions. This could include awards, publications, media mentions, or other professional recognitions that can provide objective validation of your qualifications.4. Highlight Specific Achievements: Ensure that the letters detail specific examples of your accomplishments and their significance within your field. This level of detail can demonstrate the validity of the claims made about your expertise and impact.5. Align with USCIS Standards: Refer to specific cases or standards where similar documentation alleviated concerns of bias. For instance, the document "Matter of Ho" emphasizes the need for objective evidence to demonstrate eligibility. By aligning your evidence with such standards, you can strengthen your petition's credibility.By incorporating these strategies, you can provide a more balanced and compelling case to USCIS, mitigating the potential bias of a letter from a direct supervisor.</w:t>
+              <w:t>To address the identified weakness where the letter of support is from a direct supervisor and may be seen as biased by USCIS, consider augmenting the petition with additional letters of support from independent third parties who have personal knowledge of the significance of the applicant's role and contributions. According to the standards referenced in the provided context, particularly from Document ID: '02e1bab7-6448-417a-8223-fd54404eafca', evidence of a leading or critical role is strengthened significantly when accompanied by detailed and probative letters from individuals other than direct supervisors.Here is a specific and actionable recommendation:1. Procure Letters from Independent Experts:   - Secure letters from recognized national or international experts who are familiar with the applicant's work and its impact. These individuals could be external collaborators, renowned professionals in the same field, or members of an association relevant to the applicant's expertise, as highlighted in Document ID: 'debaa388-42a6-415e-b9f4-01c6aea16635'.   - Ensure these letters contain detailed information on how the applicant's contributions are original and of major significance to the field, based on the guidance in Document ID: '55f32dfa-bc5b-44e3-a203-df9c6f5133b8'.2. Include Evidence of the Organization's Distinguished Reputation:   - Complement the letters with evidence demonstrating the distinguished reputation of the organization, department, or division for which the applicant plays or played a leading role. This can involve providing documentation of any awards, recognition, or significant achievements attributed to the team or organization, as suggested in the context.3. Highlight Membership in Prestigious Associations:   - If applicable, provide evidence of the applicant's membership in associations that require outstanding achievements, as indicated in Document ID: 'debaa388-42a6-415e-b9f4-01c6aea16635'. Include any documentation demonstrating that the membership involves approval by recognized experts, which can underscore the applicant's standing in the field.By providing this expanded and unbiased evidence, the petition will better meet USCIS standards and address potential perceptions of bias due to the original letter of support.</w:t>
+            </w:r>
+          </w:p>
+        </w:tc>
+      </w:tr>
+    </w:tbl>
+    <w:p>
+      <w:pPr>
+        <w:pStyle w:val="IntenseQuote"/>
+      </w:pPr>
+      <w:r>
+        <w:t>Criterion Identification: Criterion 8: Leading or Critical Role for a Distinguished Organization</w:t>
+      </w:r>
+    </w:p>
+    <w:p>
+      <w:pPr>
+        <w:pStyle w:val="IntenseQuote"/>
+      </w:pPr>
+      <w:r>
+        <w:t>Overall Assessment: The section provides strong evidence of a leadership role with quantifiable achievements, but could benefit from additional independent verification of the project's impact.</w:t>
+      </w:r>
+    </w:p>
+    <w:tbl>
+      <w:tblPr>
+        <w:tblStyle w:val="TableGrid"/>
+        <w:tblW w:type="auto" w:w="0"/>
+        <w:tblLook w:firstColumn="1" w:firstRow="1" w:lastColumn="0" w:lastRow="0" w:noHBand="0" w:noVBand="1" w:val="04A0"/>
+      </w:tblPr>
+      <w:tblGrid>
+        <w:gridCol w:w="2160"/>
+        <w:gridCol w:w="2160"/>
+        <w:gridCol w:w="2160"/>
+        <w:gridCol w:w="2160"/>
+      </w:tblGrid>
+      <w:tr>
+        <w:tc>
+          <w:tcPr>
+            <w:tcW w:type="dxa" w:w="2160"/>
+          </w:tcPr>
+          <w:p>
+            <w:r>
+              <w:t>Severity</w:t>
+            </w:r>
+          </w:p>
+        </w:tc>
+        <w:tc>
+          <w:tcPr>
+            <w:tcW w:type="dxa" w:w="2160"/>
+          </w:tcPr>
+          <w:p>
+            <w:r>
+              <w:t>Weakness Description</w:t>
+            </w:r>
+          </w:p>
+        </w:tc>
+        <w:tc>
+          <w:tcPr>
+            <w:tcW w:type="dxa" w:w="2160"/>
+          </w:tcPr>
+          <w:p>
+            <w:r>
+              <w:t>Problematic Excerpt</w:t>
+            </w:r>
+          </w:p>
+        </w:tc>
+        <w:tc>
+          <w:tcPr>
+            <w:tcW w:type="dxa" w:w="2160"/>
+          </w:tcPr>
+          <w:p>
+            <w:r>
+              <w:t>Suggested Improvement</w:t>
             </w:r>
           </w:p>
         </w:tc>
@@ -829,7 +407,7 @@
           </w:tcPr>
           <w:p>
             <w:r>
-              <w:t>The language used in the letter is slightly generic and could be more impactful.</w:t>
+              <w:t>The evidence relies heavily on internal documents and could be strengthened by external validation.</w:t>
             </w:r>
           </w:p>
         </w:tc>
@@ -839,7 +417,7 @@
           </w:tcPr>
           <w:p>
             <w:r>
-              <w:t>"Her work is a good example of her extraordinary ability."</w:t>
+              <w:t>"My leadership was critical to the success of the project, which secured a $1.5 million grant from the National Science Foundation."</w:t>
             </w:r>
           </w:p>
         </w:tc>
@@ -849,7 +427,7 @@
           </w:tcPr>
           <w:p>
             <w:r>
-              <w:t>To enhance the impact and effectiveness of the letter in the immigration petition, consider integrating the following evidence-based suggestions drawn from the USCIS decision context provided:1. Specificity in Detailing Accomplishments:   - Clearly articulate specific achievements and contributions of the petitioner in detail, emphasizing their role and impact. For example, instead of stating the petitioner has played a leading role, describe their responsibilities and how these have contributed to the success of specific projects or organizations. Refer to successful examples where detailed descriptions of critical roles and accomplishments significantly influenced outcomes, such as the geoscientist's role in maintaining critical research activities after a lead researcher's passing, as highlighted in the context.2. Quantifiable Impacts:   - Include quantifiable impacts of the petitioner's work. Provide measurable data on accomplishments, like the number of citations for their published work, the scope of their project's influence, or direct outcomes attributable to their efforts. Highlighting tangible results, such as the development of innovative programming code that improved volcanic eruption response strategies, can strongly convey the petitioner's significant contributions.3. Supporting Evidence from Recognized Experts:   - Enhance letters of recommendation by sourcing them from widely recognized and respected individuals in the field. Ensure these letters provide detailed, specific accounts of the petitioner's accomplishments, explicitly connecting them to recognized success metrics. In the example provided, the geoscientist's role was validated through detailed third-party expert support that reinforced her standing and contributions in the field.4. Holistic Narrative for National or International Acclaim:   - Construct a cohesive narrative that not only meets individual criteria but collectively supports a larger theme of sustained national or international acclaim. As demonstrated in the geoscientist's case, the cumulative documentation from high citation rates, substantial industry collaboration, and significant roles in distinguished organizations offers a robust narrative of exceptional ability.Integrating these elements can transform the letter from generic to compelling, making a strong case for the petitioner's extraordinary ability or national interest waiver under the USCIS standards.</w:t>
+              <w:t>To address the identified weakness of relying heavily on internal documents in your immigration petition, it's crucial to amplify external validation to solidify the credibility and significance of the beneficiary's contributions. The following steps are recommended based on identified standard practices from USCIS decision documents:1. Published Materials:   - Obtain and include articles, reviews, or feature stories from recognized publications that discuss the importance of the beneficiary's work. Ensure that these materials highlight the significance and impact of the contributions within the field. This aligns with the guidance that USCIS values documented public recognition as a sign of major significance (Document id='151921ba-70b1-41bf-8d3e-6e514b76f295').2. Letters of Support:   - Collect testimonials from independent experts who can affirm the beneficiary’s accomplishments and their impact on the field. These letters should ideally come from individuals or organizations with no vested interest in the success of the petition, to add an unbiased perspective (Document id='151921ba-70b1-41bf-8d3e-6e514b76f295').3. Citations and Scholarly References:   - Provide evidence of the beneficiary's work being heavily cited by other independent researchers or practitioners. This can illustrate the major significance and influence of the work in the relevant field (Document id='151921ba-70b1-41bf-8d3e-6e514b76f295').4. Patents or Commercial Use:   - If applicable, submit documentation of patents awarded based on the beneficiary’s work or evidence that their work has achieved significant commercial use. This demonstrates not just originality but a quantifiable impact beyond the originating organization (Document id='151921ba-70b1-41bf-8d3e-6e514b76f295').5. Analysis of Standards:   - Tailor your petition to show compliance with the qualitative and quantitative standards expected by USCIS at the initial stages of evidence evaluation. Emphasize the quality and impact of external validations (Document id='b523a2c8-f4ea-40fb-ab30-6c814b959b52').By integrating these suggestions, the evidence provided will demonstrate notable external recognition and validation, thereby strengthening the petition to meet USCIS standards for illustrating extraordinary ability and significant contributions.</w:t>
             </w:r>
           </w:p>
         </w:tc>
@@ -860,7 +438,7 @@
         <w:pStyle w:val="IntenseQuote"/>
       </w:pPr>
       <w:r>
-        <w:t>Adjudicator's Persona Notes: This looks like a strong internal project, but the evidence provided does not clearly demonstrate extraordinary ability beyond Innovatech. The letter from Dr. Chen is supportive but lacks the objectivity needed to substantiate the claim of major significance. I'm leaning towards an RFE on the 'Original Contributions' claim unless they provide more concrete proof of broader impact.</w:t>
+        <w:t>Adjudicator's Persona Notes: The petition presents a promising case, but there are gaps in the evidence provided. The peer review roles and original contributions need more concrete, independent validation to demonstrate their significance. The leadership role is well-documented, but additional external recognition would strengthen the claim. I'm considering an RFE to address these issues unless further evidence is provided.</w:t>
       </w:r>
     </w:p>
     <w:p/>
